--- a/project2_bonus/dosp p2 bonus.docx
+++ b/project2_bonus/dosp p2 bonus.docx
@@ -4,7 +4,7 @@
   <w:body>
     <w:p>
       <w:pPr>
-        <w:pStyle w:val="a3"/>
+        <w:pStyle w:val="ListParagraph"/>
         <w:numPr>
           <w:ilvl w:val="0"/>
           <w:numId w:val="2"/>
@@ -32,7 +32,14 @@
       </w:r>
       <w:r>
         <w:tab/>
-        <w:t>Ziqi Liu</w:t>
+      </w:r>
+      <w:proofErr w:type="spellStart"/>
+      <w:r>
+        <w:t>Ziqi</w:t>
+      </w:r>
+      <w:proofErr w:type="spellEnd"/>
+      <w:r>
+        <w:t xml:space="preserve"> Liu</w:t>
       </w:r>
       <w:r>
         <w:tab/>
@@ -60,7 +67,7 @@
     </w:p>
     <w:p>
       <w:pPr>
-        <w:pStyle w:val="a3"/>
+        <w:pStyle w:val="ListParagraph"/>
         <w:numPr>
           <w:ilvl w:val="0"/>
           <w:numId w:val="2"/>
@@ -79,31 +86,38 @@
     </w:p>
     <w:p>
       <w:pPr>
-        <w:pStyle w:val="a3"/>
+        <w:pStyle w:val="ListParagraph"/>
         <w:ind w:left="360" w:firstLineChars="0" w:firstLine="0"/>
       </w:pPr>
       <w:r>
-        <w:t xml:space="preserve">Steps: </w:t>
-      </w:r>
-      <w:r>
-        <w:tab/>
-        <w:t xml:space="preserve">1. Enter root folder (project2). </w:t>
+        <w:t>Steps:</w:t>
       </w:r>
     </w:p>
     <w:p>
       <w:pPr>
-        <w:pStyle w:val="a3"/>
-        <w:ind w:left="360" w:firstLineChars="0" w:firstLine="0"/>
+        <w:pStyle w:val="ListParagraph"/>
+        <w:ind w:left="360" w:firstLineChars="0" w:firstLine="360"/>
+      </w:pPr>
+      <w:r>
+        <w:t>1. Enter root folder (project2</w:t>
+      </w:r>
+      <w:r>
+        <w:t>_bonus</w:t>
+      </w:r>
+      <w:r>
+        <w:t xml:space="preserve">). </w:t>
+      </w:r>
+    </w:p>
+    <w:p>
+      <w:pPr>
+        <w:pStyle w:val="ListParagraph"/>
+        <w:ind w:left="360" w:firstLineChars="0" w:firstLine="360"/>
         <w:rPr>
           <w:b/>
           <w:bCs/>
         </w:rPr>
       </w:pPr>
       <w:r>
-        <w:tab/>
-      </w:r>
-      <w:r>
-        <w:tab/>
         <w:t xml:space="preserve">2. using commend: </w:t>
       </w:r>
       <w:r>
@@ -111,46 +125,55 @@
           <w:b/>
           <w:bCs/>
         </w:rPr>
-        <w:t>mix escript.build</w:t>
-      </w:r>
-    </w:p>
-    <w:p>
-      <w:pPr>
-        <w:pStyle w:val="a3"/>
-        <w:ind w:left="360" w:firstLineChars="0" w:firstLine="0"/>
-        <w:rPr>
-          <w:b/>
-        </w:rPr>
-      </w:pPr>
+        <w:t xml:space="preserve">mix </w:t>
+      </w:r>
+      <w:proofErr w:type="gramStart"/>
       <w:r>
         <w:rPr>
           <w:b/>
           <w:bCs/>
         </w:rPr>
-        <w:tab/>
-      </w:r>
-      <w:r>
-        <w:rPr>
-          <w:b/>
-          <w:bCs/>
-        </w:rPr>
-        <w:tab/>
-      </w:r>
+        <w:t>escript.build</w:t>
+      </w:r>
+      <w:proofErr w:type="gramEnd"/>
+    </w:p>
+    <w:p>
+      <w:pPr>
+        <w:pStyle w:val="ListParagraph"/>
+        <w:ind w:left="360" w:firstLineChars="0" w:firstLine="360"/>
+      </w:pPr>
       <w:r>
         <w:t xml:space="preserve">3. type commend as: </w:t>
       </w:r>
+      <w:proofErr w:type="spellStart"/>
       <w:r>
         <w:rPr>
           <w:b/>
         </w:rPr>
-        <w:t xml:space="preserve">escript project2 </w:t>
-      </w:r>
+        <w:t>escript</w:t>
+      </w:r>
+      <w:proofErr w:type="spellEnd"/>
+      <w:r>
+        <w:rPr>
+          <w:b/>
+        </w:rPr>
+        <w:t xml:space="preserve"> project2 </w:t>
+      </w:r>
+      <w:proofErr w:type="spellStart"/>
       <w:r>
         <w:rPr>
           <w:b/>
           <w:i/>
         </w:rPr>
-        <w:t>num_node topology algorithm</w:t>
+        <w:t>num_node</w:t>
+      </w:r>
+      <w:proofErr w:type="spellEnd"/>
+      <w:r>
+        <w:rPr>
+          <w:b/>
+          <w:i/>
+        </w:rPr>
+        <w:t xml:space="preserve"> topology algorithm</w:t>
       </w:r>
       <w:r>
         <w:rPr>
@@ -158,10 +181,33 @@
         </w:rPr>
         <w:t xml:space="preserve"> </w:t>
       </w:r>
+      <w:proofErr w:type="spellStart"/>
+      <w:r>
+        <w:rPr>
+          <w:b/>
+          <w:i/>
+        </w:rPr>
+        <w:t>num_</w:t>
+      </w:r>
+      <w:r>
+        <w:rPr>
+          <w:b/>
+          <w:i/>
+        </w:rPr>
+        <w:t>fail</w:t>
+      </w:r>
+      <w:r>
+        <w:rPr>
+          <w:b/>
+          <w:i/>
+        </w:rPr>
+        <w:t>Node</w:t>
+      </w:r>
+      <w:proofErr w:type="spellEnd"/>
     </w:p>
     <w:p>
       <w:pPr>
-        <w:pStyle w:val="a3"/>
+        <w:pStyle w:val="ListParagraph"/>
         <w:numPr>
           <w:ilvl w:val="0"/>
           <w:numId w:val="2"/>
@@ -173,29 +219,81 @@
       </w:pPr>
       <w:r>
         <w:rPr>
-          <w:rFonts w:hint="eastAsia"/>
           <w:b/>
         </w:rPr>
-        <w:t>Remark</w:t>
+        <w:t>Way to perform failure model</w:t>
       </w:r>
     </w:p>
     <w:p>
       <w:pPr>
-        <w:pStyle w:val="a3"/>
+        <w:pStyle w:val="ListParagraph"/>
         <w:ind w:left="360" w:firstLineChars="0" w:firstLine="0"/>
         <w:rPr>
           <w:rFonts w:hint="eastAsia"/>
         </w:rPr>
       </w:pPr>
       <w:r>
-        <w:t>Gossip: first node will never be selected as fail node.</w:t>
-      </w:r>
-      <w:bookmarkStart w:id="0" w:name="_GoBack"/>
-      <w:bookmarkEnd w:id="0"/>
+        <w:t>When a node dies, a connection will die permanently.</w:t>
+      </w:r>
     </w:p>
     <w:p>
       <w:pPr>
-        <w:pStyle w:val="a3"/>
+        <w:pStyle w:val="ListParagraph"/>
+        <w:ind w:left="360" w:firstLineChars="0" w:firstLine="0"/>
+      </w:pPr>
+      <w:r>
+        <w:rPr>
+          <w:b/>
+        </w:rPr>
+        <w:t>Gossip</w:t>
+      </w:r>
+      <w:r>
+        <w:t xml:space="preserve">: </w:t>
+      </w:r>
+      <w:r>
+        <w:t xml:space="preserve">if one node is failed, it can receive rumor from its neighbor but cannot send rumor out. Notice that if the first node is failed, the program will shut down immediately. </w:t>
+      </w:r>
+      <w:proofErr w:type="gramStart"/>
+      <w:r>
+        <w:t>So</w:t>
+      </w:r>
+      <w:proofErr w:type="gramEnd"/>
+      <w:r>
+        <w:t xml:space="preserve"> I make the f</w:t>
+      </w:r>
+      <w:r>
+        <w:t xml:space="preserve">irst node never be selected as </w:t>
+      </w:r>
+      <w:r>
+        <w:t xml:space="preserve">a </w:t>
+      </w:r>
+      <w:r>
+        <w:t>fail node.</w:t>
+      </w:r>
+    </w:p>
+    <w:p>
+      <w:pPr>
+        <w:pStyle w:val="ListParagraph"/>
+        <w:ind w:left="360" w:firstLineChars="0" w:firstLine="0"/>
+        <w:rPr>
+          <w:rFonts w:hint="eastAsia"/>
+        </w:rPr>
+      </w:pPr>
+      <w:proofErr w:type="spellStart"/>
+      <w:r>
+        <w:rPr>
+          <w:b/>
+        </w:rPr>
+        <w:t>Push_sum</w:t>
+      </w:r>
+      <w:proofErr w:type="spellEnd"/>
+      <w:r>
+        <w:t xml:space="preserve">: if one node is failed, it will neither receive nor send s and w anymore. </w:t>
+      </w:r>
+    </w:p>
+    <w:p>
+      <w:pPr>
+        <w:pStyle w:val="ListParagraph"/>
         <w:numPr>
           <w:ilvl w:val="0"/>
           <w:numId w:val="2"/>
@@ -206,6 +304,202 @@
         <w:rPr>
           <w:b/>
         </w:rPr>
+        <w:t>Experiment</w:t>
+      </w:r>
+    </w:p>
+    <w:p>
+      <w:pPr>
+        <w:pStyle w:val="ListParagraph"/>
+        <w:ind w:left="360" w:firstLineChars="0" w:firstLine="0"/>
+      </w:pPr>
+      <w:r>
+        <w:rPr>
+          <w:rFonts w:hint="eastAsia"/>
+          <w:b/>
+        </w:rPr>
+        <w:t>G</w:t>
+      </w:r>
+      <w:r>
+        <w:rPr>
+          <w:b/>
+        </w:rPr>
+        <w:t>ossip</w:t>
+      </w:r>
+      <w:r>
+        <w:t xml:space="preserve">: </w:t>
+      </w:r>
+    </w:p>
+    <w:p>
+      <w:pPr>
+        <w:pStyle w:val="ListParagraph"/>
+        <w:ind w:left="360" w:firstLineChars="0" w:firstLine="360"/>
+      </w:pPr>
+      <w:r>
+        <w:t>node number: 2000</w:t>
+      </w:r>
+    </w:p>
+    <w:p>
+      <w:pPr>
+        <w:pStyle w:val="ListParagraph"/>
+        <w:ind w:left="360" w:firstLineChars="0" w:firstLine="360"/>
+        <w:rPr>
+          <w:rFonts w:hint="eastAsia"/>
+        </w:rPr>
+      </w:pPr>
+      <w:r>
+        <w:t xml:space="preserve">fail node numbers: 0, </w:t>
+      </w:r>
+      <w:r>
+        <w:t>3</w:t>
+      </w:r>
+      <w:r>
+        <w:t>00,</w:t>
+      </w:r>
+      <w:r>
+        <w:t>6</w:t>
+      </w:r>
+      <w:r>
+        <w:t>00,</w:t>
+      </w:r>
+      <w:r>
+        <w:t>9</w:t>
+      </w:r>
+      <w:r>
+        <w:t>00,</w:t>
+      </w:r>
+      <w:r>
+        <w:t>12</w:t>
+      </w:r>
+      <w:r>
+        <w:t>00,1</w:t>
+      </w:r>
+      <w:r>
+        <w:t>5</w:t>
+      </w:r>
+      <w:r>
+        <w:t>00</w:t>
+      </w:r>
+    </w:p>
+    <w:p>
+      <w:pPr>
+        <w:pStyle w:val="ListParagraph"/>
+        <w:ind w:left="360" w:firstLineChars="0" w:firstLine="0"/>
+        <w:rPr>
+          <w:rFonts w:hint="eastAsia"/>
+        </w:rPr>
+      </w:pPr>
+      <w:proofErr w:type="spellStart"/>
+      <w:r>
+        <w:rPr>
+          <w:b/>
+        </w:rPr>
+        <w:t>Push_sum</w:t>
+      </w:r>
+      <w:proofErr w:type="spellEnd"/>
+      <w:r>
+        <w:t>:</w:t>
+      </w:r>
+    </w:p>
+    <w:p>
+      <w:pPr>
+        <w:pStyle w:val="ListParagraph"/>
+        <w:ind w:left="360" w:firstLineChars="0" w:firstLine="360"/>
+      </w:pPr>
+      <w:r>
+        <w:t xml:space="preserve">node number: </w:t>
+      </w:r>
+      <w:r>
+        <w:t>300</w:t>
+      </w:r>
+    </w:p>
+    <w:p>
+      <w:pPr>
+        <w:pStyle w:val="ListParagraph"/>
+        <w:ind w:left="360" w:firstLineChars="0" w:firstLine="360"/>
+      </w:pPr>
+      <w:r>
+        <w:t xml:space="preserve">fail node numbers: </w:t>
+      </w:r>
+      <w:r>
+        <w:t>0, 40,80,120,160,200</w:t>
+      </w:r>
+      <w:bookmarkStart w:id="0" w:name="_GoBack"/>
+      <w:bookmarkEnd w:id="0"/>
+    </w:p>
+    <w:p>
+      <w:r>
+        <w:rPr>
+          <w:noProof/>
+        </w:rPr>
+        <w:drawing>
+          <wp:inline distT="0" distB="0" distL="0" distR="0" wp14:anchorId="3FC47251" wp14:editId="5CED67AE">
+            <wp:extent cx="5486400" cy="2374900"/>
+            <wp:effectExtent l="0" t="0" r="0" b="6350"/>
+            <wp:docPr id="1" name="Chart 1">
+              <a:extLst xmlns:a="http://schemas.openxmlformats.org/drawingml/2006/main">
+                <a:ext uri="{FF2B5EF4-FFF2-40B4-BE49-F238E27FC236}">
+                  <a16:creationId xmlns:a16="http://schemas.microsoft.com/office/drawing/2014/main" id="{09C3474F-3C14-422F-BF7E-E362D8724ED5}"/>
+                </a:ext>
+              </a:extLst>
+            </wp:docPr>
+            <wp:cNvGraphicFramePr/>
+            <a:graphic xmlns:a="http://schemas.openxmlformats.org/drawingml/2006/main">
+              <a:graphicData uri="http://schemas.openxmlformats.org/drawingml/2006/chart">
+                <c:chart xmlns:c="http://schemas.openxmlformats.org/drawingml/2006/chart" xmlns:r="http://schemas.openxmlformats.org/officeDocument/2006/relationships" r:id="rId6"/>
+              </a:graphicData>
+            </a:graphic>
+          </wp:inline>
+        </w:drawing>
+      </w:r>
+    </w:p>
+    <w:p>
+      <w:pPr>
+        <w:rPr>
+          <w:rFonts w:hint="eastAsia"/>
+        </w:rPr>
+      </w:pPr>
+      <w:r>
+        <w:rPr>
+          <w:noProof/>
+        </w:rPr>
+        <w:lastRenderedPageBreak/>
+        <w:drawing>
+          <wp:inline distT="0" distB="0" distL="0" distR="0" wp14:anchorId="74C04DC5" wp14:editId="4C9A0AD7">
+            <wp:extent cx="5486400" cy="2743200"/>
+            <wp:effectExtent l="0" t="0" r="0" b="0"/>
+            <wp:docPr id="2" name="Chart 2">
+              <a:extLst xmlns:a="http://schemas.openxmlformats.org/drawingml/2006/main">
+                <a:ext uri="{FF2B5EF4-FFF2-40B4-BE49-F238E27FC236}">
+                  <a16:creationId xmlns:a16="http://schemas.microsoft.com/office/drawing/2014/main" id="{BC64AC0B-B9CB-4504-9E11-6749EF40B0ED}"/>
+                </a:ext>
+              </a:extLst>
+            </wp:docPr>
+            <wp:cNvGraphicFramePr/>
+            <a:graphic xmlns:a="http://schemas.openxmlformats.org/drawingml/2006/main">
+              <a:graphicData uri="http://schemas.openxmlformats.org/drawingml/2006/chart">
+                <c:chart xmlns:c="http://schemas.openxmlformats.org/drawingml/2006/chart" xmlns:r="http://schemas.openxmlformats.org/officeDocument/2006/relationships" r:id="rId7"/>
+              </a:graphicData>
+            </a:graphic>
+          </wp:inline>
+        </w:drawing>
+      </w:r>
+    </w:p>
+    <w:p>
+      <w:pPr>
+        <w:pStyle w:val="ListParagraph"/>
+        <w:numPr>
+          <w:ilvl w:val="0"/>
+          <w:numId w:val="2"/>
+        </w:numPr>
+        <w:ind w:firstLineChars="0"/>
+        <w:rPr>
+          <w:rFonts w:hint="eastAsia"/>
+        </w:rPr>
+      </w:pPr>
+      <w:r>
+        <w:rPr>
+          <w:b/>
+        </w:rPr>
         <w:t>Observation</w:t>
       </w:r>
     </w:p>
@@ -235,129 +529,54 @@
         <w:tab/>
       </w:r>
       <w:r>
-        <w:rPr>
-          <w:b/>
-        </w:rPr>
-        <w:t>Full</w:t>
-      </w:r>
-      <w:r>
-        <w:t>: time cost to converge increase linearly when number of nodes increased.</w:t>
-      </w:r>
-    </w:p>
-    <w:p>
-      <w:pPr>
-        <w:ind w:left="360"/>
-      </w:pPr>
-      <w:r>
-        <w:tab/>
-      </w:r>
-      <w:r>
-        <w:rPr>
-          <w:b/>
-        </w:rPr>
-        <w:t>Line</w:t>
-      </w:r>
-      <w:r>
-        <w:t>: same as full, but slowest topology when running gossip.</w:t>
-      </w:r>
-    </w:p>
-    <w:p>
-      <w:pPr>
-        <w:ind w:leftChars="163" w:left="359" w:firstLine="359"/>
-      </w:pPr>
-      <w:r>
-        <w:rPr>
-          <w:b/>
-        </w:rPr>
-        <w:t>Rand2D</w:t>
-      </w:r>
-      <w:r>
-        <w:t>: faster than two topologies above</w:t>
-      </w:r>
-      <w:r>
-        <w:t>. Time cost to converge is not influenced</w:t>
-      </w:r>
-      <w:r>
-        <w:t xml:space="preserve"> </w:t>
-      </w:r>
-      <w:r>
-        <w:t>much by the number of nodes</w:t>
-      </w:r>
-      <w:r>
-        <w:t>. However, need more time to build the graph (find</w:t>
-      </w:r>
-      <w:r>
-        <w:t xml:space="preserve"> </w:t>
-      </w:r>
-      <w:r>
-        <w:t>neighbors).</w:t>
-      </w:r>
-    </w:p>
-    <w:p>
-      <w:pPr>
-        <w:ind w:left="359" w:firstLine="360"/>
-      </w:pPr>
+        <w:t xml:space="preserve">Number of failed nodes will have little impact </w:t>
+      </w:r>
+      <w:r>
+        <w:t>on</w:t>
+      </w:r>
+      <w:r>
+        <w:t xml:space="preserve"> full, line and rand2D topologies.</w:t>
+      </w:r>
       <w:r>
         <w:rPr>
           <w:rFonts w:hint="eastAsia"/>
-          <w:b/>
         </w:rPr>
-        <w:t>3</w:t>
-      </w:r>
-      <w:r>
-        <w:rPr>
-          <w:b/>
-        </w:rPr>
-        <w:t>Dtorus</w:t>
-      </w:r>
-      <w:r>
-        <w:t xml:space="preserve">: </w:t>
-      </w:r>
-      <w:r>
-        <w:t>time cost increase slightly when number of nodes increased. Faster than full,</w:t>
-      </w:r>
-      <w:r>
         <w:t xml:space="preserve"> </w:t>
       </w:r>
       <w:r>
-        <w:t>line and honeycomb.</w:t>
-      </w:r>
-    </w:p>
-    <w:p>
-      <w:pPr>
-        <w:ind w:left="359" w:firstLine="360"/>
-      </w:pPr>
-      <w:r>
-        <w:rPr>
-          <w:b/>
-        </w:rPr>
-        <w:t>Honeycomb</w:t>
-      </w:r>
-      <w:r>
-        <w:t>: time cost increase linearly when number of nodes increased. Faster than</w:t>
+        <w:t xml:space="preserve">Have great impact to honeycomb. For </w:t>
+      </w:r>
+      <w:proofErr w:type="spellStart"/>
+      <w:r>
+        <w:t>randhoneycomb</w:t>
+      </w:r>
+      <w:proofErr w:type="spellEnd"/>
+      <w:r>
+        <w:t xml:space="preserve"> and 3Dtorus, number of failed node</w:t>
+      </w:r>
+      <w:r>
+        <w:t>s</w:t>
+      </w:r>
+      <w:r>
+        <w:t xml:space="preserve"> will </w:t>
+      </w:r>
+      <w:r>
+        <w:t xml:space="preserve">have little impact when number of fail node is small. </w:t>
+      </w:r>
+      <w:r>
+        <w:t>Then t</w:t>
+      </w:r>
+      <w:r>
+        <w:t>ime cost increase rapidly when unreachable node appear</w:t>
+      </w:r>
+      <w:r>
+        <w:t>s</w:t>
       </w:r>
       <w:r>
         <w:t xml:space="preserve"> </w:t>
       </w:r>
       <w:r>
-        <w:t>line topology and slower than full topology.</w:t>
-      </w:r>
-    </w:p>
-    <w:p>
-      <w:pPr>
-        <w:ind w:left="359" w:firstLine="360"/>
-      </w:pPr>
-      <w:r>
-        <w:rPr>
-          <w:b/>
-        </w:rPr>
-        <w:t>Randhoneycomb</w:t>
-      </w:r>
-      <w:r>
-        <w:t xml:space="preserve">: fastest topology. Time cost </w:t>
-      </w:r>
-      <w:r>
-        <w:t>is not influenced much by number of nodes</w:t>
+        <w:t>(number of fail node grow bigger)</w:t>
       </w:r>
     </w:p>
     <w:p>
@@ -368,12 +587,21 @@
           <w:sz w:val="28"/>
         </w:rPr>
       </w:pPr>
+      <w:proofErr w:type="spellStart"/>
       <w:r>
         <w:rPr>
           <w:b/>
           <w:sz w:val="28"/>
         </w:rPr>
-        <w:t>Push_sum:</w:t>
+        <w:t>Push_sum</w:t>
+      </w:r>
+      <w:proofErr w:type="spellEnd"/>
+      <w:r>
+        <w:rPr>
+          <w:b/>
+          <w:sz w:val="28"/>
+        </w:rPr>
+        <w:t>:</w:t>
       </w:r>
     </w:p>
     <w:p>
@@ -384,102 +612,18 @@
         <w:tab/>
       </w:r>
       <w:r>
-        <w:rPr>
-          <w:b/>
-        </w:rPr>
-        <w:t>Full</w:t>
-      </w:r>
-      <w:r>
-        <w:t>: time cost to converge increase linearly when number of nodes increased.</w:t>
-      </w:r>
-    </w:p>
-    <w:p>
-      <w:pPr>
-        <w:ind w:left="360"/>
-      </w:pPr>
-      <w:r>
-        <w:tab/>
-      </w:r>
-      <w:r>
-        <w:rPr>
-          <w:b/>
-        </w:rPr>
-        <w:t>Line</w:t>
-      </w:r>
-      <w:r>
-        <w:t xml:space="preserve">: </w:t>
-      </w:r>
-      <w:r>
-        <w:t>time cost to converge increase linearly when number of nodes increased. Slower than full.</w:t>
-      </w:r>
-    </w:p>
-    <w:p>
-      <w:pPr>
-        <w:ind w:left="360"/>
-      </w:pPr>
-      <w:r>
-        <w:tab/>
-      </w:r>
-      <w:r>
-        <w:rPr>
-          <w:b/>
-        </w:rPr>
-        <w:t>Rand2D</w:t>
-      </w:r>
-      <w:r>
-        <w:t xml:space="preserve">: time cost to converge </w:t>
-      </w:r>
-      <w:r>
-        <w:t>increase rapidly when number of nodes change from 100 to 200, then increase slightly when number of nodes increase after 200.</w:t>
-      </w:r>
-    </w:p>
-    <w:p>
-      <w:pPr>
-        <w:ind w:left="360"/>
-      </w:pPr>
-      <w:r>
-        <w:rPr>
-          <w:b/>
-        </w:rPr>
-        <w:tab/>
-        <w:t>3Dtorus</w:t>
-      </w:r>
-      <w:r>
-        <w:t>: Time cost to converge increase to peak at 400 nodes, then drop down.</w:t>
-      </w:r>
-    </w:p>
-    <w:p>
-      <w:pPr>
-        <w:ind w:left="360"/>
-      </w:pPr>
-      <w:r>
-        <w:rPr>
-          <w:b/>
-        </w:rPr>
-        <w:tab/>
-        <w:t>Honeycomb</w:t>
-      </w:r>
-      <w:r>
-        <w:t>:</w:t>
-      </w:r>
-      <w:r>
-        <w:t xml:space="preserve"> faster than line topology before 300 nodes, then become the slowest topology to converge.</w:t>
-      </w:r>
-    </w:p>
-    <w:p>
-      <w:pPr>
-        <w:ind w:left="360"/>
-      </w:pPr>
-      <w:r>
-        <w:rPr>
-          <w:b/>
-        </w:rPr>
-        <w:lastRenderedPageBreak/>
-        <w:tab/>
-        <w:t xml:space="preserve">Randhoneycomb: </w:t>
-      </w:r>
-      <w:r>
-        <w:t>fastest topology to converge. Time cost change slightly when number of nodes increase.</w:t>
+        <w:t xml:space="preserve">Failure model will decrease the time cost of </w:t>
+      </w:r>
+      <w:proofErr w:type="spellStart"/>
+      <w:r>
+        <w:t>push_sum</w:t>
+      </w:r>
+      <w:proofErr w:type="spellEnd"/>
+      <w:r>
+        <w:t xml:space="preserve"> algorithm to converge. Number of failed nodes will have great impact on </w:t>
+      </w:r>
+      <w:r>
+        <w:t>line and honeycomb topologies</w:t>
       </w:r>
     </w:p>
     <w:p>
@@ -706,7 +850,7 @@
       </w:pPr>
     </w:pPrDefault>
   </w:docDefaults>
-  <w:latentStyles w:defLockedState="0" w:defUIPriority="99" w:defSemiHidden="0" w:defUnhideWhenUsed="0" w:defQFormat="0" w:count="377">
+  <w:latentStyles w:defLockedState="0" w:defUIPriority="99" w:defSemiHidden="0" w:defUnhideWhenUsed="0" w:defQFormat="0" w:count="375">
     <w:lsdException w:name="Normal" w:uiPriority="0" w:qFormat="1"/>
     <w:lsdException w:name="heading 1" w:uiPriority="9" w:qFormat="1"/>
     <w:lsdException w:name="heading 2" w:semiHidden="1" w:uiPriority="9" w:unhideWhenUsed="1" w:qFormat="1"/>
@@ -812,6 +956,7 @@
     <w:lsdException w:name="HTML Sample" w:semiHidden="1" w:unhideWhenUsed="1"/>
     <w:lsdException w:name="HTML Typewriter" w:semiHidden="1" w:unhideWhenUsed="1"/>
     <w:lsdException w:name="HTML Variable" w:semiHidden="1" w:unhideWhenUsed="1"/>
+    <w:lsdException w:name="Normal Table" w:semiHidden="1" w:unhideWhenUsed="1"/>
     <w:lsdException w:name="annotation subject" w:semiHidden="1" w:unhideWhenUsed="1"/>
     <w:lsdException w:name="No List" w:semiHidden="1" w:unhideWhenUsed="1"/>
     <w:lsdException w:name="Outline List 1" w:semiHidden="1" w:unhideWhenUsed="1"/>
@@ -857,9 +1002,11 @@
     <w:lsdException w:name="Table Subtle 1" w:semiHidden="1" w:unhideWhenUsed="1"/>
     <w:lsdException w:name="Table Subtle 2" w:semiHidden="1" w:unhideWhenUsed="1"/>
     <w:lsdException w:name="Table Web 1" w:semiHidden="1" w:unhideWhenUsed="1"/>
+    <w:lsdException w:name="Table Web 2" w:semiHidden="1" w:unhideWhenUsed="1"/>
     <w:lsdException w:name="Table Web 3" w:semiHidden="1" w:unhideWhenUsed="1"/>
     <w:lsdException w:name="Balloon Text" w:semiHidden="1" w:unhideWhenUsed="1"/>
     <w:lsdException w:name="Table Grid" w:uiPriority="39"/>
+    <w:lsdException w:name="Table Theme" w:semiHidden="1" w:unhideWhenUsed="1"/>
     <w:lsdException w:name="Placeholder Text" w:semiHidden="1"/>
     <w:lsdException w:name="No Spacing" w:uiPriority="1" w:qFormat="1"/>
     <w:lsdException w:name="Light Shading" w:uiPriority="60"/>
@@ -1079,20 +1226,18 @@
     <w:lsdException w:name="Smart Hyperlink" w:semiHidden="1" w:unhideWhenUsed="1"/>
     <w:lsdException w:name="Hashtag" w:semiHidden="1" w:unhideWhenUsed="1"/>
     <w:lsdException w:name="Unresolved Mention" w:semiHidden="1" w:unhideWhenUsed="1"/>
-    <w:lsdException w:name="Smart Link" w:semiHidden="1" w:unhideWhenUsed="1"/>
-    <w:lsdException w:name="Smart Link Error" w:semiHidden="1" w:unhideWhenUsed="1"/>
   </w:latentStyles>
-  <w:style w:type="paragraph" w:default="1" w:styleId="a">
+  <w:style w:type="paragraph" w:default="1" w:styleId="Normal">
     <w:name w:val="Normal"/>
     <w:qFormat/>
   </w:style>
-  <w:style w:type="character" w:default="1" w:styleId="a0">
+  <w:style w:type="character" w:default="1" w:styleId="DefaultParagraphFont">
     <w:name w:val="Default Paragraph Font"/>
     <w:uiPriority w:val="1"/>
     <w:semiHidden/>
     <w:unhideWhenUsed/>
   </w:style>
-  <w:style w:type="table" w:default="1" w:styleId="a1">
+  <w:style w:type="table" w:default="1" w:styleId="TableNormal">
     <w:name w:val="Normal Table"/>
     <w:uiPriority w:val="99"/>
     <w:semiHidden/>
@@ -1107,15 +1252,15 @@
       </w:tblCellMar>
     </w:tblPr>
   </w:style>
-  <w:style w:type="numbering" w:default="1" w:styleId="a2">
+  <w:style w:type="numbering" w:default="1" w:styleId="NoList">
     <w:name w:val="No List"/>
     <w:uiPriority w:val="99"/>
     <w:semiHidden/>
     <w:unhideWhenUsed/>
   </w:style>
-  <w:style w:type="paragraph" w:styleId="a3">
+  <w:style w:type="paragraph" w:styleId="ListParagraph">
     <w:name w:val="List Paragraph"/>
-    <w:basedOn w:val="a"/>
+    <w:basedOn w:val="Normal"/>
     <w:uiPriority w:val="34"/>
     <w:qFormat/>
     <w:rsid w:val="00E25B74"/>
@@ -1124,6 +1269,2923 @@
     </w:pPr>
   </w:style>
 </w:styles>
+</file>
+
+<file path=word/charts/chart1.xml><?xml version="1.0" encoding="utf-8"?>
+<c:chartSpace xmlns:c="http://schemas.openxmlformats.org/drawingml/2006/chart" xmlns:a="http://schemas.openxmlformats.org/drawingml/2006/main" xmlns:r="http://schemas.openxmlformats.org/officeDocument/2006/relationships" xmlns:c16r2="http://schemas.microsoft.com/office/drawing/2015/06/chart">
+  <c:date1904 val="0"/>
+  <c:lang val="en-US"/>
+  <c:roundedCorners val="0"/>
+  <mc:AlternateContent xmlns:mc="http://schemas.openxmlformats.org/markup-compatibility/2006">
+    <mc:Choice xmlns:c14="http://schemas.microsoft.com/office/drawing/2007/8/2/chart" Requires="c14">
+      <c14:style val="102"/>
+    </mc:Choice>
+    <mc:Fallback>
+      <c:style val="2"/>
+    </mc:Fallback>
+  </mc:AlternateContent>
+  <c:chart>
+    <c:title>
+      <c:tx>
+        <c:rich>
+          <a:bodyPr rot="0" spcFirstLastPara="1" vertOverflow="ellipsis" vert="horz" wrap="square" anchor="ctr" anchorCtr="1"/>
+          <a:lstStyle/>
+          <a:p>
+            <a:pPr>
+              <a:defRPr sz="1400" b="0" i="0" u="none" strike="noStrike" kern="1200" spc="0" baseline="0">
+                <a:solidFill>
+                  <a:schemeClr val="tx1">
+                    <a:lumMod val="65000"/>
+                    <a:lumOff val="35000"/>
+                  </a:schemeClr>
+                </a:solidFill>
+                <a:latin typeface="+mn-lt"/>
+                <a:ea typeface="+mn-ea"/>
+                <a:cs typeface="+mn-cs"/>
+              </a:defRPr>
+            </a:pPr>
+            <a:r>
+              <a:rPr lang="en-US" altLang="zh-CN"/>
+              <a:t>gossip</a:t>
+            </a:r>
+          </a:p>
+        </c:rich>
+      </c:tx>
+      <c:overlay val="0"/>
+      <c:spPr>
+        <a:noFill/>
+        <a:ln>
+          <a:noFill/>
+        </a:ln>
+        <a:effectLst/>
+      </c:spPr>
+      <c:txPr>
+        <a:bodyPr rot="0" spcFirstLastPara="1" vertOverflow="ellipsis" vert="horz" wrap="square" anchor="ctr" anchorCtr="1"/>
+        <a:lstStyle/>
+        <a:p>
+          <a:pPr>
+            <a:defRPr sz="1400" b="0" i="0" u="none" strike="noStrike" kern="1200" spc="0" baseline="0">
+              <a:solidFill>
+                <a:schemeClr val="tx1">
+                  <a:lumMod val="65000"/>
+                  <a:lumOff val="35000"/>
+                </a:schemeClr>
+              </a:solidFill>
+              <a:latin typeface="+mn-lt"/>
+              <a:ea typeface="+mn-ea"/>
+              <a:cs typeface="+mn-cs"/>
+            </a:defRPr>
+          </a:pPr>
+          <a:endParaRPr lang="zh-CN"/>
+        </a:p>
+      </c:txPr>
+    </c:title>
+    <c:autoTitleDeleted val="0"/>
+    <c:plotArea>
+      <c:layout/>
+      <c:lineChart>
+        <c:grouping val="standard"/>
+        <c:varyColors val="0"/>
+        <c:ser>
+          <c:idx val="0"/>
+          <c:order val="0"/>
+          <c:tx>
+            <c:strRef>
+              <c:f>Sheet1!$A$13</c:f>
+              <c:strCache>
+                <c:ptCount val="1"/>
+                <c:pt idx="0">
+                  <c:v>full</c:v>
+                </c:pt>
+              </c:strCache>
+            </c:strRef>
+          </c:tx>
+          <c:spPr>
+            <a:ln w="28575" cap="rnd">
+              <a:solidFill>
+                <a:schemeClr val="accent1"/>
+              </a:solidFill>
+              <a:round/>
+            </a:ln>
+            <a:effectLst/>
+          </c:spPr>
+          <c:marker>
+            <c:symbol val="none"/>
+          </c:marker>
+          <c:cat>
+            <c:numRef>
+              <c:f>Sheet1!$B$12:$G$12</c:f>
+              <c:numCache>
+                <c:formatCode>General</c:formatCode>
+                <c:ptCount val="6"/>
+                <c:pt idx="0">
+                  <c:v>0</c:v>
+                </c:pt>
+                <c:pt idx="1">
+                  <c:v>300</c:v>
+                </c:pt>
+                <c:pt idx="2">
+                  <c:v>600</c:v>
+                </c:pt>
+                <c:pt idx="3">
+                  <c:v>900</c:v>
+                </c:pt>
+                <c:pt idx="4">
+                  <c:v>1200</c:v>
+                </c:pt>
+                <c:pt idx="5">
+                  <c:v>1500</c:v>
+                </c:pt>
+              </c:numCache>
+            </c:numRef>
+          </c:cat>
+          <c:val>
+            <c:numRef>
+              <c:f>Sheet1!$B$13:$G$13</c:f>
+              <c:numCache>
+                <c:formatCode>General</c:formatCode>
+                <c:ptCount val="6"/>
+                <c:pt idx="0">
+                  <c:v>531</c:v>
+                </c:pt>
+                <c:pt idx="1">
+                  <c:v>562</c:v>
+                </c:pt>
+                <c:pt idx="2">
+                  <c:v>547</c:v>
+                </c:pt>
+                <c:pt idx="3">
+                  <c:v>516</c:v>
+                </c:pt>
+                <c:pt idx="4">
+                  <c:v>485</c:v>
+                </c:pt>
+                <c:pt idx="5">
+                  <c:v>656</c:v>
+                </c:pt>
+              </c:numCache>
+            </c:numRef>
+          </c:val>
+          <c:smooth val="0"/>
+          <c:extLst>
+            <c:ext xmlns:c16="http://schemas.microsoft.com/office/drawing/2014/chart" uri="{C3380CC4-5D6E-409C-BE32-E72D297353CC}">
+              <c16:uniqueId val="{00000000-13F2-4449-B51B-B26675E77C72}"/>
+            </c:ext>
+          </c:extLst>
+        </c:ser>
+        <c:ser>
+          <c:idx val="1"/>
+          <c:order val="1"/>
+          <c:tx>
+            <c:strRef>
+              <c:f>Sheet1!$A$14</c:f>
+              <c:strCache>
+                <c:ptCount val="1"/>
+                <c:pt idx="0">
+                  <c:v>line</c:v>
+                </c:pt>
+              </c:strCache>
+            </c:strRef>
+          </c:tx>
+          <c:spPr>
+            <a:ln w="28575" cap="rnd">
+              <a:solidFill>
+                <a:schemeClr val="accent2"/>
+              </a:solidFill>
+              <a:round/>
+            </a:ln>
+            <a:effectLst/>
+          </c:spPr>
+          <c:marker>
+            <c:symbol val="none"/>
+          </c:marker>
+          <c:cat>
+            <c:numRef>
+              <c:f>Sheet1!$B$12:$G$12</c:f>
+              <c:numCache>
+                <c:formatCode>General</c:formatCode>
+                <c:ptCount val="6"/>
+                <c:pt idx="0">
+                  <c:v>0</c:v>
+                </c:pt>
+                <c:pt idx="1">
+                  <c:v>300</c:v>
+                </c:pt>
+                <c:pt idx="2">
+                  <c:v>600</c:v>
+                </c:pt>
+                <c:pt idx="3">
+                  <c:v>900</c:v>
+                </c:pt>
+                <c:pt idx="4">
+                  <c:v>1200</c:v>
+                </c:pt>
+                <c:pt idx="5">
+                  <c:v>1500</c:v>
+                </c:pt>
+              </c:numCache>
+            </c:numRef>
+          </c:cat>
+          <c:val>
+            <c:numRef>
+              <c:f>Sheet1!$B$14:$G$14</c:f>
+              <c:numCache>
+                <c:formatCode>General</c:formatCode>
+                <c:ptCount val="6"/>
+                <c:pt idx="0">
+                  <c:v>3922</c:v>
+                </c:pt>
+                <c:pt idx="1">
+                  <c:v>4047</c:v>
+                </c:pt>
+                <c:pt idx="2">
+                  <c:v>3016</c:v>
+                </c:pt>
+                <c:pt idx="3">
+                  <c:v>3344</c:v>
+                </c:pt>
+                <c:pt idx="4">
+                  <c:v>3359</c:v>
+                </c:pt>
+                <c:pt idx="5">
+                  <c:v>3015</c:v>
+                </c:pt>
+              </c:numCache>
+            </c:numRef>
+          </c:val>
+          <c:smooth val="0"/>
+          <c:extLst>
+            <c:ext xmlns:c16="http://schemas.microsoft.com/office/drawing/2014/chart" uri="{C3380CC4-5D6E-409C-BE32-E72D297353CC}">
+              <c16:uniqueId val="{00000001-13F2-4449-B51B-B26675E77C72}"/>
+            </c:ext>
+          </c:extLst>
+        </c:ser>
+        <c:ser>
+          <c:idx val="2"/>
+          <c:order val="2"/>
+          <c:tx>
+            <c:strRef>
+              <c:f>Sheet1!$A$15</c:f>
+              <c:strCache>
+                <c:ptCount val="1"/>
+                <c:pt idx="0">
+                  <c:v>rand2D</c:v>
+                </c:pt>
+              </c:strCache>
+            </c:strRef>
+          </c:tx>
+          <c:spPr>
+            <a:ln w="28575" cap="rnd">
+              <a:solidFill>
+                <a:schemeClr val="accent3"/>
+              </a:solidFill>
+              <a:round/>
+            </a:ln>
+            <a:effectLst/>
+          </c:spPr>
+          <c:marker>
+            <c:symbol val="none"/>
+          </c:marker>
+          <c:cat>
+            <c:numRef>
+              <c:f>Sheet1!$B$12:$G$12</c:f>
+              <c:numCache>
+                <c:formatCode>General</c:formatCode>
+                <c:ptCount val="6"/>
+                <c:pt idx="0">
+                  <c:v>0</c:v>
+                </c:pt>
+                <c:pt idx="1">
+                  <c:v>300</c:v>
+                </c:pt>
+                <c:pt idx="2">
+                  <c:v>600</c:v>
+                </c:pt>
+                <c:pt idx="3">
+                  <c:v>900</c:v>
+                </c:pt>
+                <c:pt idx="4">
+                  <c:v>1200</c:v>
+                </c:pt>
+                <c:pt idx="5">
+                  <c:v>1500</c:v>
+                </c:pt>
+              </c:numCache>
+            </c:numRef>
+          </c:cat>
+          <c:val>
+            <c:numRef>
+              <c:f>Sheet1!$B$15:$G$15</c:f>
+              <c:numCache>
+                <c:formatCode>General</c:formatCode>
+                <c:ptCount val="6"/>
+                <c:pt idx="0">
+                  <c:v>125</c:v>
+                </c:pt>
+                <c:pt idx="1">
+                  <c:v>171</c:v>
+                </c:pt>
+                <c:pt idx="2">
+                  <c:v>219</c:v>
+                </c:pt>
+                <c:pt idx="3">
+                  <c:v>282</c:v>
+                </c:pt>
+                <c:pt idx="4">
+                  <c:v>375</c:v>
+                </c:pt>
+                <c:pt idx="5">
+                  <c:v>657</c:v>
+                </c:pt>
+              </c:numCache>
+            </c:numRef>
+          </c:val>
+          <c:smooth val="0"/>
+          <c:extLst>
+            <c:ext xmlns:c16="http://schemas.microsoft.com/office/drawing/2014/chart" uri="{C3380CC4-5D6E-409C-BE32-E72D297353CC}">
+              <c16:uniqueId val="{00000002-13F2-4449-B51B-B26675E77C72}"/>
+            </c:ext>
+          </c:extLst>
+        </c:ser>
+        <c:ser>
+          <c:idx val="3"/>
+          <c:order val="3"/>
+          <c:tx>
+            <c:strRef>
+              <c:f>Sheet1!$A$16</c:f>
+              <c:strCache>
+                <c:ptCount val="1"/>
+                <c:pt idx="0">
+                  <c:v>3Dtorus</c:v>
+                </c:pt>
+              </c:strCache>
+            </c:strRef>
+          </c:tx>
+          <c:spPr>
+            <a:ln w="28575" cap="rnd">
+              <a:solidFill>
+                <a:schemeClr val="accent4"/>
+              </a:solidFill>
+              <a:round/>
+            </a:ln>
+            <a:effectLst/>
+          </c:spPr>
+          <c:marker>
+            <c:symbol val="none"/>
+          </c:marker>
+          <c:cat>
+            <c:numRef>
+              <c:f>Sheet1!$B$12:$G$12</c:f>
+              <c:numCache>
+                <c:formatCode>General</c:formatCode>
+                <c:ptCount val="6"/>
+                <c:pt idx="0">
+                  <c:v>0</c:v>
+                </c:pt>
+                <c:pt idx="1">
+                  <c:v>300</c:v>
+                </c:pt>
+                <c:pt idx="2">
+                  <c:v>600</c:v>
+                </c:pt>
+                <c:pt idx="3">
+                  <c:v>900</c:v>
+                </c:pt>
+                <c:pt idx="4">
+                  <c:v>1200</c:v>
+                </c:pt>
+                <c:pt idx="5">
+                  <c:v>1500</c:v>
+                </c:pt>
+              </c:numCache>
+            </c:numRef>
+          </c:cat>
+          <c:val>
+            <c:numRef>
+              <c:f>Sheet1!$B$16:$G$16</c:f>
+              <c:numCache>
+                <c:formatCode>General</c:formatCode>
+                <c:ptCount val="6"/>
+                <c:pt idx="0">
+                  <c:v>156</c:v>
+                </c:pt>
+                <c:pt idx="1">
+                  <c:v>203</c:v>
+                </c:pt>
+                <c:pt idx="2">
+                  <c:v>422</c:v>
+                </c:pt>
+                <c:pt idx="3">
+                  <c:v>562</c:v>
+                </c:pt>
+                <c:pt idx="4">
+                  <c:v>1125</c:v>
+                </c:pt>
+                <c:pt idx="5">
+                  <c:v>3719</c:v>
+                </c:pt>
+              </c:numCache>
+            </c:numRef>
+          </c:val>
+          <c:smooth val="0"/>
+          <c:extLst>
+            <c:ext xmlns:c16="http://schemas.microsoft.com/office/drawing/2014/chart" uri="{C3380CC4-5D6E-409C-BE32-E72D297353CC}">
+              <c16:uniqueId val="{00000003-13F2-4449-B51B-B26675E77C72}"/>
+            </c:ext>
+          </c:extLst>
+        </c:ser>
+        <c:ser>
+          <c:idx val="4"/>
+          <c:order val="4"/>
+          <c:tx>
+            <c:strRef>
+              <c:f>Sheet1!$A$17</c:f>
+              <c:strCache>
+                <c:ptCount val="1"/>
+                <c:pt idx="0">
+                  <c:v>honeycomb</c:v>
+                </c:pt>
+              </c:strCache>
+            </c:strRef>
+          </c:tx>
+          <c:spPr>
+            <a:ln w="28575" cap="rnd">
+              <a:solidFill>
+                <a:schemeClr val="accent5"/>
+              </a:solidFill>
+              <a:round/>
+            </a:ln>
+            <a:effectLst/>
+          </c:spPr>
+          <c:marker>
+            <c:symbol val="none"/>
+          </c:marker>
+          <c:cat>
+            <c:numRef>
+              <c:f>Sheet1!$B$12:$G$12</c:f>
+              <c:numCache>
+                <c:formatCode>General</c:formatCode>
+                <c:ptCount val="6"/>
+                <c:pt idx="0">
+                  <c:v>0</c:v>
+                </c:pt>
+                <c:pt idx="1">
+                  <c:v>300</c:v>
+                </c:pt>
+                <c:pt idx="2">
+                  <c:v>600</c:v>
+                </c:pt>
+                <c:pt idx="3">
+                  <c:v>900</c:v>
+                </c:pt>
+                <c:pt idx="4">
+                  <c:v>1200</c:v>
+                </c:pt>
+                <c:pt idx="5">
+                  <c:v>1500</c:v>
+                </c:pt>
+              </c:numCache>
+            </c:numRef>
+          </c:cat>
+          <c:val>
+            <c:numRef>
+              <c:f>Sheet1!$B$17:$G$17</c:f>
+              <c:numCache>
+                <c:formatCode>General</c:formatCode>
+                <c:ptCount val="6"/>
+                <c:pt idx="0">
+                  <c:v>938</c:v>
+                </c:pt>
+                <c:pt idx="1">
+                  <c:v>3609</c:v>
+                </c:pt>
+                <c:pt idx="2">
+                  <c:v>4032</c:v>
+                </c:pt>
+                <c:pt idx="3">
+                  <c:v>3016</c:v>
+                </c:pt>
+                <c:pt idx="4">
+                  <c:v>3234</c:v>
+                </c:pt>
+                <c:pt idx="5">
+                  <c:v>3015</c:v>
+                </c:pt>
+              </c:numCache>
+            </c:numRef>
+          </c:val>
+          <c:smooth val="0"/>
+          <c:extLst>
+            <c:ext xmlns:c16="http://schemas.microsoft.com/office/drawing/2014/chart" uri="{C3380CC4-5D6E-409C-BE32-E72D297353CC}">
+              <c16:uniqueId val="{00000004-13F2-4449-B51B-B26675E77C72}"/>
+            </c:ext>
+          </c:extLst>
+        </c:ser>
+        <c:ser>
+          <c:idx val="5"/>
+          <c:order val="5"/>
+          <c:tx>
+            <c:strRef>
+              <c:f>Sheet1!$A$18</c:f>
+              <c:strCache>
+                <c:ptCount val="1"/>
+                <c:pt idx="0">
+                  <c:v>randhoneycomb</c:v>
+                </c:pt>
+              </c:strCache>
+            </c:strRef>
+          </c:tx>
+          <c:spPr>
+            <a:ln w="28575" cap="rnd">
+              <a:solidFill>
+                <a:schemeClr val="accent6"/>
+              </a:solidFill>
+              <a:round/>
+            </a:ln>
+            <a:effectLst/>
+          </c:spPr>
+          <c:marker>
+            <c:symbol val="none"/>
+          </c:marker>
+          <c:cat>
+            <c:numRef>
+              <c:f>Sheet1!$B$12:$G$12</c:f>
+              <c:numCache>
+                <c:formatCode>General</c:formatCode>
+                <c:ptCount val="6"/>
+                <c:pt idx="0">
+                  <c:v>0</c:v>
+                </c:pt>
+                <c:pt idx="1">
+                  <c:v>300</c:v>
+                </c:pt>
+                <c:pt idx="2">
+                  <c:v>600</c:v>
+                </c:pt>
+                <c:pt idx="3">
+                  <c:v>900</c:v>
+                </c:pt>
+                <c:pt idx="4">
+                  <c:v>1200</c:v>
+                </c:pt>
+                <c:pt idx="5">
+                  <c:v>1500</c:v>
+                </c:pt>
+              </c:numCache>
+            </c:numRef>
+          </c:cat>
+          <c:val>
+            <c:numRef>
+              <c:f>Sheet1!$B$18:$G$18</c:f>
+              <c:numCache>
+                <c:formatCode>General</c:formatCode>
+                <c:ptCount val="6"/>
+                <c:pt idx="0">
+                  <c:v>93</c:v>
+                </c:pt>
+                <c:pt idx="1">
+                  <c:v>141</c:v>
+                </c:pt>
+                <c:pt idx="2">
+                  <c:v>172</c:v>
+                </c:pt>
+                <c:pt idx="3">
+                  <c:v>437</c:v>
+                </c:pt>
+                <c:pt idx="4">
+                  <c:v>3328</c:v>
+                </c:pt>
+                <c:pt idx="5">
+                  <c:v>3609</c:v>
+                </c:pt>
+              </c:numCache>
+            </c:numRef>
+          </c:val>
+          <c:smooth val="0"/>
+          <c:extLst>
+            <c:ext xmlns:c16="http://schemas.microsoft.com/office/drawing/2014/chart" uri="{C3380CC4-5D6E-409C-BE32-E72D297353CC}">
+              <c16:uniqueId val="{00000005-13F2-4449-B51B-B26675E77C72}"/>
+            </c:ext>
+          </c:extLst>
+        </c:ser>
+        <c:dLbls>
+          <c:showLegendKey val="0"/>
+          <c:showVal val="0"/>
+          <c:showCatName val="0"/>
+          <c:showSerName val="0"/>
+          <c:showPercent val="0"/>
+          <c:showBubbleSize val="0"/>
+        </c:dLbls>
+        <c:smooth val="0"/>
+        <c:axId val="510898232"/>
+        <c:axId val="510907192"/>
+      </c:lineChart>
+      <c:catAx>
+        <c:axId val="510898232"/>
+        <c:scaling>
+          <c:orientation val="minMax"/>
+        </c:scaling>
+        <c:delete val="0"/>
+        <c:axPos val="b"/>
+        <c:title>
+          <c:tx>
+            <c:rich>
+              <a:bodyPr rot="0" spcFirstLastPara="1" vertOverflow="ellipsis" vert="horz" wrap="square" anchor="ctr" anchorCtr="1"/>
+              <a:lstStyle/>
+              <a:p>
+                <a:pPr>
+                  <a:defRPr sz="1000" b="0" i="0" u="none" strike="noStrike" kern="1200" baseline="0">
+                    <a:solidFill>
+                      <a:schemeClr val="tx1">
+                        <a:lumMod val="65000"/>
+                        <a:lumOff val="35000"/>
+                      </a:schemeClr>
+                    </a:solidFill>
+                    <a:latin typeface="+mn-lt"/>
+                    <a:ea typeface="+mn-ea"/>
+                    <a:cs typeface="+mn-cs"/>
+                  </a:defRPr>
+                </a:pPr>
+                <a:r>
+                  <a:rPr lang="en-US" altLang="zh-CN"/>
+                  <a:t>number of failed nodes</a:t>
+                </a:r>
+              </a:p>
+            </c:rich>
+          </c:tx>
+          <c:overlay val="0"/>
+          <c:spPr>
+            <a:noFill/>
+            <a:ln>
+              <a:noFill/>
+            </a:ln>
+            <a:effectLst/>
+          </c:spPr>
+          <c:txPr>
+            <a:bodyPr rot="0" spcFirstLastPara="1" vertOverflow="ellipsis" vert="horz" wrap="square" anchor="ctr" anchorCtr="1"/>
+            <a:lstStyle/>
+            <a:p>
+              <a:pPr>
+                <a:defRPr sz="1000" b="0" i="0" u="none" strike="noStrike" kern="1200" baseline="0">
+                  <a:solidFill>
+                    <a:schemeClr val="tx1">
+                      <a:lumMod val="65000"/>
+                      <a:lumOff val="35000"/>
+                    </a:schemeClr>
+                  </a:solidFill>
+                  <a:latin typeface="+mn-lt"/>
+                  <a:ea typeface="+mn-ea"/>
+                  <a:cs typeface="+mn-cs"/>
+                </a:defRPr>
+              </a:pPr>
+              <a:endParaRPr lang="zh-CN"/>
+            </a:p>
+          </c:txPr>
+        </c:title>
+        <c:numFmt formatCode="General" sourceLinked="1"/>
+        <c:majorTickMark val="none"/>
+        <c:minorTickMark val="none"/>
+        <c:tickLblPos val="nextTo"/>
+        <c:spPr>
+          <a:noFill/>
+          <a:ln w="9525" cap="flat" cmpd="sng" algn="ctr">
+            <a:solidFill>
+              <a:schemeClr val="tx1">
+                <a:lumMod val="15000"/>
+                <a:lumOff val="85000"/>
+              </a:schemeClr>
+            </a:solidFill>
+            <a:round/>
+          </a:ln>
+          <a:effectLst/>
+        </c:spPr>
+        <c:txPr>
+          <a:bodyPr rot="-60000000" spcFirstLastPara="1" vertOverflow="ellipsis" vert="horz" wrap="square" anchor="ctr" anchorCtr="1"/>
+          <a:lstStyle/>
+          <a:p>
+            <a:pPr>
+              <a:defRPr sz="900" b="0" i="0" u="none" strike="noStrike" kern="1200" baseline="0">
+                <a:solidFill>
+                  <a:schemeClr val="tx1">
+                    <a:lumMod val="65000"/>
+                    <a:lumOff val="35000"/>
+                  </a:schemeClr>
+                </a:solidFill>
+                <a:latin typeface="+mn-lt"/>
+                <a:ea typeface="+mn-ea"/>
+                <a:cs typeface="+mn-cs"/>
+              </a:defRPr>
+            </a:pPr>
+            <a:endParaRPr lang="zh-CN"/>
+          </a:p>
+        </c:txPr>
+        <c:crossAx val="510907192"/>
+        <c:crosses val="autoZero"/>
+        <c:auto val="1"/>
+        <c:lblAlgn val="ctr"/>
+        <c:lblOffset val="100"/>
+        <c:noMultiLvlLbl val="0"/>
+      </c:catAx>
+      <c:valAx>
+        <c:axId val="510907192"/>
+        <c:scaling>
+          <c:orientation val="minMax"/>
+        </c:scaling>
+        <c:delete val="0"/>
+        <c:axPos val="l"/>
+        <c:majorGridlines>
+          <c:spPr>
+            <a:ln w="9525" cap="flat" cmpd="sng" algn="ctr">
+              <a:solidFill>
+                <a:schemeClr val="tx1">
+                  <a:lumMod val="15000"/>
+                  <a:lumOff val="85000"/>
+                </a:schemeClr>
+              </a:solidFill>
+              <a:round/>
+            </a:ln>
+            <a:effectLst/>
+          </c:spPr>
+        </c:majorGridlines>
+        <c:title>
+          <c:tx>
+            <c:rich>
+              <a:bodyPr rot="-5400000" spcFirstLastPara="1" vertOverflow="ellipsis" vert="horz" wrap="square" anchor="ctr" anchorCtr="1"/>
+              <a:lstStyle/>
+              <a:p>
+                <a:pPr>
+                  <a:defRPr sz="1000" b="0" i="0" u="none" strike="noStrike" kern="1200" baseline="0">
+                    <a:solidFill>
+                      <a:schemeClr val="tx1">
+                        <a:lumMod val="65000"/>
+                        <a:lumOff val="35000"/>
+                      </a:schemeClr>
+                    </a:solidFill>
+                    <a:latin typeface="+mn-lt"/>
+                    <a:ea typeface="+mn-ea"/>
+                    <a:cs typeface="+mn-cs"/>
+                  </a:defRPr>
+                </a:pPr>
+                <a:r>
+                  <a:rPr lang="en-US" altLang="zh-CN"/>
+                  <a:t>Time (millisecond)</a:t>
+                </a:r>
+              </a:p>
+            </c:rich>
+          </c:tx>
+          <c:overlay val="0"/>
+          <c:spPr>
+            <a:noFill/>
+            <a:ln>
+              <a:noFill/>
+            </a:ln>
+            <a:effectLst/>
+          </c:spPr>
+          <c:txPr>
+            <a:bodyPr rot="-5400000" spcFirstLastPara="1" vertOverflow="ellipsis" vert="horz" wrap="square" anchor="ctr" anchorCtr="1"/>
+            <a:lstStyle/>
+            <a:p>
+              <a:pPr>
+                <a:defRPr sz="1000" b="0" i="0" u="none" strike="noStrike" kern="1200" baseline="0">
+                  <a:solidFill>
+                    <a:schemeClr val="tx1">
+                      <a:lumMod val="65000"/>
+                      <a:lumOff val="35000"/>
+                    </a:schemeClr>
+                  </a:solidFill>
+                  <a:latin typeface="+mn-lt"/>
+                  <a:ea typeface="+mn-ea"/>
+                  <a:cs typeface="+mn-cs"/>
+                </a:defRPr>
+              </a:pPr>
+              <a:endParaRPr lang="zh-CN"/>
+            </a:p>
+          </c:txPr>
+        </c:title>
+        <c:numFmt formatCode="General" sourceLinked="1"/>
+        <c:majorTickMark val="none"/>
+        <c:minorTickMark val="none"/>
+        <c:tickLblPos val="nextTo"/>
+        <c:spPr>
+          <a:noFill/>
+          <a:ln>
+            <a:noFill/>
+          </a:ln>
+          <a:effectLst/>
+        </c:spPr>
+        <c:txPr>
+          <a:bodyPr rot="-60000000" spcFirstLastPara="1" vertOverflow="ellipsis" vert="horz" wrap="square" anchor="ctr" anchorCtr="1"/>
+          <a:lstStyle/>
+          <a:p>
+            <a:pPr>
+              <a:defRPr sz="900" b="0" i="0" u="none" strike="noStrike" kern="1200" baseline="0">
+                <a:solidFill>
+                  <a:schemeClr val="tx1">
+                    <a:lumMod val="65000"/>
+                    <a:lumOff val="35000"/>
+                  </a:schemeClr>
+                </a:solidFill>
+                <a:latin typeface="+mn-lt"/>
+                <a:ea typeface="+mn-ea"/>
+                <a:cs typeface="+mn-cs"/>
+              </a:defRPr>
+            </a:pPr>
+            <a:endParaRPr lang="zh-CN"/>
+          </a:p>
+        </c:txPr>
+        <c:crossAx val="510898232"/>
+        <c:crosses val="autoZero"/>
+        <c:crossBetween val="between"/>
+      </c:valAx>
+      <c:spPr>
+        <a:noFill/>
+        <a:ln>
+          <a:noFill/>
+        </a:ln>
+        <a:effectLst/>
+      </c:spPr>
+    </c:plotArea>
+    <c:legend>
+      <c:legendPos val="b"/>
+      <c:overlay val="0"/>
+      <c:spPr>
+        <a:noFill/>
+        <a:ln>
+          <a:noFill/>
+        </a:ln>
+        <a:effectLst/>
+      </c:spPr>
+      <c:txPr>
+        <a:bodyPr rot="0" spcFirstLastPara="1" vertOverflow="ellipsis" vert="horz" wrap="square" anchor="ctr" anchorCtr="1"/>
+        <a:lstStyle/>
+        <a:p>
+          <a:pPr>
+            <a:defRPr sz="900" b="0" i="0" u="none" strike="noStrike" kern="1200" baseline="0">
+              <a:solidFill>
+                <a:schemeClr val="tx1">
+                  <a:lumMod val="65000"/>
+                  <a:lumOff val="35000"/>
+                </a:schemeClr>
+              </a:solidFill>
+              <a:latin typeface="+mn-lt"/>
+              <a:ea typeface="+mn-ea"/>
+              <a:cs typeface="+mn-cs"/>
+            </a:defRPr>
+          </a:pPr>
+          <a:endParaRPr lang="zh-CN"/>
+        </a:p>
+      </c:txPr>
+    </c:legend>
+    <c:plotVisOnly val="1"/>
+    <c:dispBlanksAs val="gap"/>
+    <c:showDLblsOverMax val="0"/>
+  </c:chart>
+  <c:spPr>
+    <a:solidFill>
+      <a:schemeClr val="bg1"/>
+    </a:solidFill>
+    <a:ln w="9525" cap="flat" cmpd="sng" algn="ctr">
+      <a:solidFill>
+        <a:schemeClr val="tx1">
+          <a:lumMod val="15000"/>
+          <a:lumOff val="85000"/>
+        </a:schemeClr>
+      </a:solidFill>
+      <a:round/>
+    </a:ln>
+    <a:effectLst/>
+  </c:spPr>
+  <c:txPr>
+    <a:bodyPr/>
+    <a:lstStyle/>
+    <a:p>
+      <a:pPr>
+        <a:defRPr/>
+      </a:pPr>
+      <a:endParaRPr lang="zh-CN"/>
+    </a:p>
+  </c:txPr>
+  <c:externalData r:id="rId3">
+    <c:autoUpdate val="0"/>
+  </c:externalData>
+</c:chartSpace>
+</file>
+
+<file path=word/charts/chart2.xml><?xml version="1.0" encoding="utf-8"?>
+<c:chartSpace xmlns:c="http://schemas.openxmlformats.org/drawingml/2006/chart" xmlns:a="http://schemas.openxmlformats.org/drawingml/2006/main" xmlns:r="http://schemas.openxmlformats.org/officeDocument/2006/relationships" xmlns:c16r2="http://schemas.microsoft.com/office/drawing/2015/06/chart">
+  <c:date1904 val="0"/>
+  <c:lang val="en-US"/>
+  <c:roundedCorners val="0"/>
+  <mc:AlternateContent xmlns:mc="http://schemas.openxmlformats.org/markup-compatibility/2006">
+    <mc:Choice xmlns:c14="http://schemas.microsoft.com/office/drawing/2007/8/2/chart" Requires="c14">
+      <c14:style val="102"/>
+    </mc:Choice>
+    <mc:Fallback>
+      <c:style val="2"/>
+    </mc:Fallback>
+  </mc:AlternateContent>
+  <c:chart>
+    <c:title>
+      <c:tx>
+        <c:rich>
+          <a:bodyPr rot="0" spcFirstLastPara="1" vertOverflow="ellipsis" vert="horz" wrap="square" anchor="ctr" anchorCtr="1"/>
+          <a:lstStyle/>
+          <a:p>
+            <a:pPr>
+              <a:defRPr sz="1400" b="0" i="0" u="none" strike="noStrike" kern="1200" spc="0" baseline="0">
+                <a:solidFill>
+                  <a:schemeClr val="tx1">
+                    <a:lumMod val="65000"/>
+                    <a:lumOff val="35000"/>
+                  </a:schemeClr>
+                </a:solidFill>
+                <a:latin typeface="+mn-lt"/>
+                <a:ea typeface="+mn-ea"/>
+                <a:cs typeface="+mn-cs"/>
+              </a:defRPr>
+            </a:pPr>
+            <a:r>
+              <a:rPr lang="en-US" altLang="zh-CN"/>
+              <a:t>push_sum</a:t>
+            </a:r>
+          </a:p>
+        </c:rich>
+      </c:tx>
+      <c:overlay val="0"/>
+      <c:spPr>
+        <a:noFill/>
+        <a:ln>
+          <a:noFill/>
+        </a:ln>
+        <a:effectLst/>
+      </c:spPr>
+      <c:txPr>
+        <a:bodyPr rot="0" spcFirstLastPara="1" vertOverflow="ellipsis" vert="horz" wrap="square" anchor="ctr" anchorCtr="1"/>
+        <a:lstStyle/>
+        <a:p>
+          <a:pPr>
+            <a:defRPr sz="1400" b="0" i="0" u="none" strike="noStrike" kern="1200" spc="0" baseline="0">
+              <a:solidFill>
+                <a:schemeClr val="tx1">
+                  <a:lumMod val="65000"/>
+                  <a:lumOff val="35000"/>
+                </a:schemeClr>
+              </a:solidFill>
+              <a:latin typeface="+mn-lt"/>
+              <a:ea typeface="+mn-ea"/>
+              <a:cs typeface="+mn-cs"/>
+            </a:defRPr>
+          </a:pPr>
+          <a:endParaRPr lang="zh-CN"/>
+        </a:p>
+      </c:txPr>
+    </c:title>
+    <c:autoTitleDeleted val="0"/>
+    <c:plotArea>
+      <c:layout/>
+      <c:lineChart>
+        <c:grouping val="standard"/>
+        <c:varyColors val="0"/>
+        <c:ser>
+          <c:idx val="0"/>
+          <c:order val="0"/>
+          <c:tx>
+            <c:strRef>
+              <c:f>Sheet1!$H$13</c:f>
+              <c:strCache>
+                <c:ptCount val="1"/>
+                <c:pt idx="0">
+                  <c:v>full</c:v>
+                </c:pt>
+              </c:strCache>
+            </c:strRef>
+          </c:tx>
+          <c:spPr>
+            <a:ln w="28575" cap="rnd">
+              <a:solidFill>
+                <a:schemeClr val="accent1"/>
+              </a:solidFill>
+              <a:round/>
+            </a:ln>
+            <a:effectLst/>
+          </c:spPr>
+          <c:marker>
+            <c:symbol val="none"/>
+          </c:marker>
+          <c:cat>
+            <c:numRef>
+              <c:f>Sheet1!$I$12:$N$12</c:f>
+              <c:numCache>
+                <c:formatCode>General</c:formatCode>
+                <c:ptCount val="6"/>
+                <c:pt idx="0">
+                  <c:v>0</c:v>
+                </c:pt>
+                <c:pt idx="1">
+                  <c:v>40</c:v>
+                </c:pt>
+                <c:pt idx="2">
+                  <c:v>80</c:v>
+                </c:pt>
+                <c:pt idx="3">
+                  <c:v>120</c:v>
+                </c:pt>
+                <c:pt idx="4">
+                  <c:v>160</c:v>
+                </c:pt>
+                <c:pt idx="5">
+                  <c:v>200</c:v>
+                </c:pt>
+              </c:numCache>
+            </c:numRef>
+          </c:cat>
+          <c:val>
+            <c:numRef>
+              <c:f>Sheet1!$I$13:$N$13</c:f>
+              <c:numCache>
+                <c:formatCode>General</c:formatCode>
+                <c:ptCount val="6"/>
+                <c:pt idx="0">
+                  <c:v>1875</c:v>
+                </c:pt>
+                <c:pt idx="1">
+                  <c:v>1469</c:v>
+                </c:pt>
+                <c:pt idx="2">
+                  <c:v>1250</c:v>
+                </c:pt>
+                <c:pt idx="3">
+                  <c:v>906</c:v>
+                </c:pt>
+                <c:pt idx="4">
+                  <c:v>594</c:v>
+                </c:pt>
+                <c:pt idx="5">
+                  <c:v>437</c:v>
+                </c:pt>
+              </c:numCache>
+            </c:numRef>
+          </c:val>
+          <c:smooth val="0"/>
+          <c:extLst>
+            <c:ext xmlns:c16="http://schemas.microsoft.com/office/drawing/2014/chart" uri="{C3380CC4-5D6E-409C-BE32-E72D297353CC}">
+              <c16:uniqueId val="{00000000-8070-4778-87DF-D71F5F052024}"/>
+            </c:ext>
+          </c:extLst>
+        </c:ser>
+        <c:ser>
+          <c:idx val="1"/>
+          <c:order val="1"/>
+          <c:tx>
+            <c:strRef>
+              <c:f>Sheet1!$H$14</c:f>
+              <c:strCache>
+                <c:ptCount val="1"/>
+                <c:pt idx="0">
+                  <c:v>line</c:v>
+                </c:pt>
+              </c:strCache>
+            </c:strRef>
+          </c:tx>
+          <c:spPr>
+            <a:ln w="28575" cap="rnd">
+              <a:solidFill>
+                <a:schemeClr val="accent2"/>
+              </a:solidFill>
+              <a:round/>
+            </a:ln>
+            <a:effectLst/>
+          </c:spPr>
+          <c:marker>
+            <c:symbol val="none"/>
+          </c:marker>
+          <c:cat>
+            <c:numRef>
+              <c:f>Sheet1!$I$12:$N$12</c:f>
+              <c:numCache>
+                <c:formatCode>General</c:formatCode>
+                <c:ptCount val="6"/>
+                <c:pt idx="0">
+                  <c:v>0</c:v>
+                </c:pt>
+                <c:pt idx="1">
+                  <c:v>40</c:v>
+                </c:pt>
+                <c:pt idx="2">
+                  <c:v>80</c:v>
+                </c:pt>
+                <c:pt idx="3">
+                  <c:v>120</c:v>
+                </c:pt>
+                <c:pt idx="4">
+                  <c:v>160</c:v>
+                </c:pt>
+                <c:pt idx="5">
+                  <c:v>200</c:v>
+                </c:pt>
+              </c:numCache>
+            </c:numRef>
+          </c:cat>
+          <c:val>
+            <c:numRef>
+              <c:f>Sheet1!$I$14:$N$14</c:f>
+              <c:numCache>
+                <c:formatCode>General</c:formatCode>
+                <c:ptCount val="6"/>
+                <c:pt idx="0">
+                  <c:v>25516</c:v>
+                </c:pt>
+                <c:pt idx="1">
+                  <c:v>28531</c:v>
+                </c:pt>
+                <c:pt idx="2">
+                  <c:v>14687</c:v>
+                </c:pt>
+                <c:pt idx="3">
+                  <c:v>28359</c:v>
+                </c:pt>
+                <c:pt idx="4">
+                  <c:v>15360</c:v>
+                </c:pt>
+                <c:pt idx="5">
+                  <c:v>5344</c:v>
+                </c:pt>
+              </c:numCache>
+            </c:numRef>
+          </c:val>
+          <c:smooth val="0"/>
+          <c:extLst>
+            <c:ext xmlns:c16="http://schemas.microsoft.com/office/drawing/2014/chart" uri="{C3380CC4-5D6E-409C-BE32-E72D297353CC}">
+              <c16:uniqueId val="{00000001-8070-4778-87DF-D71F5F052024}"/>
+            </c:ext>
+          </c:extLst>
+        </c:ser>
+        <c:ser>
+          <c:idx val="2"/>
+          <c:order val="2"/>
+          <c:tx>
+            <c:strRef>
+              <c:f>Sheet1!$H$15</c:f>
+              <c:strCache>
+                <c:ptCount val="1"/>
+                <c:pt idx="0">
+                  <c:v>rand2D</c:v>
+                </c:pt>
+              </c:strCache>
+            </c:strRef>
+          </c:tx>
+          <c:spPr>
+            <a:ln w="28575" cap="rnd">
+              <a:solidFill>
+                <a:schemeClr val="accent3"/>
+              </a:solidFill>
+              <a:round/>
+            </a:ln>
+            <a:effectLst/>
+          </c:spPr>
+          <c:marker>
+            <c:symbol val="none"/>
+          </c:marker>
+          <c:cat>
+            <c:numRef>
+              <c:f>Sheet1!$I$12:$N$12</c:f>
+              <c:numCache>
+                <c:formatCode>General</c:formatCode>
+                <c:ptCount val="6"/>
+                <c:pt idx="0">
+                  <c:v>0</c:v>
+                </c:pt>
+                <c:pt idx="1">
+                  <c:v>40</c:v>
+                </c:pt>
+                <c:pt idx="2">
+                  <c:v>80</c:v>
+                </c:pt>
+                <c:pt idx="3">
+                  <c:v>120</c:v>
+                </c:pt>
+                <c:pt idx="4">
+                  <c:v>160</c:v>
+                </c:pt>
+                <c:pt idx="5">
+                  <c:v>200</c:v>
+                </c:pt>
+              </c:numCache>
+            </c:numRef>
+          </c:cat>
+          <c:val>
+            <c:numRef>
+              <c:f>Sheet1!$I$15:$N$15</c:f>
+              <c:numCache>
+                <c:formatCode>General</c:formatCode>
+                <c:ptCount val="6"/>
+                <c:pt idx="0">
+                  <c:v>2938</c:v>
+                </c:pt>
+                <c:pt idx="1">
+                  <c:v>3500</c:v>
+                </c:pt>
+                <c:pt idx="2">
+                  <c:v>3531</c:v>
+                </c:pt>
+                <c:pt idx="3">
+                  <c:v>1015</c:v>
+                </c:pt>
+                <c:pt idx="4">
+                  <c:v>172</c:v>
+                </c:pt>
+                <c:pt idx="5">
+                  <c:v>15</c:v>
+                </c:pt>
+              </c:numCache>
+            </c:numRef>
+          </c:val>
+          <c:smooth val="0"/>
+          <c:extLst>
+            <c:ext xmlns:c16="http://schemas.microsoft.com/office/drawing/2014/chart" uri="{C3380CC4-5D6E-409C-BE32-E72D297353CC}">
+              <c16:uniqueId val="{00000002-8070-4778-87DF-D71F5F052024}"/>
+            </c:ext>
+          </c:extLst>
+        </c:ser>
+        <c:ser>
+          <c:idx val="3"/>
+          <c:order val="3"/>
+          <c:tx>
+            <c:strRef>
+              <c:f>Sheet1!$H$16</c:f>
+              <c:strCache>
+                <c:ptCount val="1"/>
+                <c:pt idx="0">
+                  <c:v>3Dtorus</c:v>
+                </c:pt>
+              </c:strCache>
+            </c:strRef>
+          </c:tx>
+          <c:spPr>
+            <a:ln w="28575" cap="rnd">
+              <a:solidFill>
+                <a:schemeClr val="accent4"/>
+              </a:solidFill>
+              <a:round/>
+            </a:ln>
+            <a:effectLst/>
+          </c:spPr>
+          <c:marker>
+            <c:symbol val="none"/>
+          </c:marker>
+          <c:cat>
+            <c:numRef>
+              <c:f>Sheet1!$I$12:$N$12</c:f>
+              <c:numCache>
+                <c:formatCode>General</c:formatCode>
+                <c:ptCount val="6"/>
+                <c:pt idx="0">
+                  <c:v>0</c:v>
+                </c:pt>
+                <c:pt idx="1">
+                  <c:v>40</c:v>
+                </c:pt>
+                <c:pt idx="2">
+                  <c:v>80</c:v>
+                </c:pt>
+                <c:pt idx="3">
+                  <c:v>120</c:v>
+                </c:pt>
+                <c:pt idx="4">
+                  <c:v>160</c:v>
+                </c:pt>
+                <c:pt idx="5">
+                  <c:v>200</c:v>
+                </c:pt>
+              </c:numCache>
+            </c:numRef>
+          </c:cat>
+          <c:val>
+            <c:numRef>
+              <c:f>Sheet1!$I$16:$N$16</c:f>
+              <c:numCache>
+                <c:formatCode>General</c:formatCode>
+                <c:ptCount val="6"/>
+                <c:pt idx="0">
+                  <c:v>438</c:v>
+                </c:pt>
+                <c:pt idx="1">
+                  <c:v>406</c:v>
+                </c:pt>
+                <c:pt idx="2">
+                  <c:v>250</c:v>
+                </c:pt>
+                <c:pt idx="3">
+                  <c:v>234</c:v>
+                </c:pt>
+                <c:pt idx="4">
+                  <c:v>156</c:v>
+                </c:pt>
+                <c:pt idx="5">
+                  <c:v>109</c:v>
+                </c:pt>
+              </c:numCache>
+            </c:numRef>
+          </c:val>
+          <c:smooth val="0"/>
+          <c:extLst>
+            <c:ext xmlns:c16="http://schemas.microsoft.com/office/drawing/2014/chart" uri="{C3380CC4-5D6E-409C-BE32-E72D297353CC}">
+              <c16:uniqueId val="{00000003-8070-4778-87DF-D71F5F052024}"/>
+            </c:ext>
+          </c:extLst>
+        </c:ser>
+        <c:ser>
+          <c:idx val="4"/>
+          <c:order val="4"/>
+          <c:tx>
+            <c:strRef>
+              <c:f>Sheet1!$H$17</c:f>
+              <c:strCache>
+                <c:ptCount val="1"/>
+                <c:pt idx="0">
+                  <c:v>honeycomb</c:v>
+                </c:pt>
+              </c:strCache>
+            </c:strRef>
+          </c:tx>
+          <c:spPr>
+            <a:ln w="28575" cap="rnd">
+              <a:solidFill>
+                <a:schemeClr val="accent5"/>
+              </a:solidFill>
+              <a:round/>
+            </a:ln>
+            <a:effectLst/>
+          </c:spPr>
+          <c:marker>
+            <c:symbol val="none"/>
+          </c:marker>
+          <c:cat>
+            <c:numRef>
+              <c:f>Sheet1!$I$12:$N$12</c:f>
+              <c:numCache>
+                <c:formatCode>General</c:formatCode>
+                <c:ptCount val="6"/>
+                <c:pt idx="0">
+                  <c:v>0</c:v>
+                </c:pt>
+                <c:pt idx="1">
+                  <c:v>40</c:v>
+                </c:pt>
+                <c:pt idx="2">
+                  <c:v>80</c:v>
+                </c:pt>
+                <c:pt idx="3">
+                  <c:v>120</c:v>
+                </c:pt>
+                <c:pt idx="4">
+                  <c:v>160</c:v>
+                </c:pt>
+                <c:pt idx="5">
+                  <c:v>200</c:v>
+                </c:pt>
+              </c:numCache>
+            </c:numRef>
+          </c:cat>
+          <c:val>
+            <c:numRef>
+              <c:f>Sheet1!$I$17:$N$17</c:f>
+              <c:numCache>
+                <c:formatCode>General</c:formatCode>
+                <c:ptCount val="6"/>
+                <c:pt idx="0">
+                  <c:v>20750</c:v>
+                </c:pt>
+                <c:pt idx="1">
+                  <c:v>5265</c:v>
+                </c:pt>
+                <c:pt idx="2">
+                  <c:v>8110</c:v>
+                </c:pt>
+                <c:pt idx="3">
+                  <c:v>6656</c:v>
+                </c:pt>
+                <c:pt idx="4">
+                  <c:v>2172</c:v>
+                </c:pt>
+                <c:pt idx="5">
+                  <c:v>953</c:v>
+                </c:pt>
+              </c:numCache>
+            </c:numRef>
+          </c:val>
+          <c:smooth val="0"/>
+          <c:extLst>
+            <c:ext xmlns:c16="http://schemas.microsoft.com/office/drawing/2014/chart" uri="{C3380CC4-5D6E-409C-BE32-E72D297353CC}">
+              <c16:uniqueId val="{00000004-8070-4778-87DF-D71F5F052024}"/>
+            </c:ext>
+          </c:extLst>
+        </c:ser>
+        <c:ser>
+          <c:idx val="5"/>
+          <c:order val="5"/>
+          <c:tx>
+            <c:strRef>
+              <c:f>Sheet1!$H$18</c:f>
+              <c:strCache>
+                <c:ptCount val="1"/>
+                <c:pt idx="0">
+                  <c:v>randhoneycomb</c:v>
+                </c:pt>
+              </c:strCache>
+            </c:strRef>
+          </c:tx>
+          <c:spPr>
+            <a:ln w="28575" cap="rnd">
+              <a:solidFill>
+                <a:schemeClr val="accent6"/>
+              </a:solidFill>
+              <a:round/>
+            </a:ln>
+            <a:effectLst/>
+          </c:spPr>
+          <c:marker>
+            <c:symbol val="none"/>
+          </c:marker>
+          <c:cat>
+            <c:numRef>
+              <c:f>Sheet1!$I$12:$N$12</c:f>
+              <c:numCache>
+                <c:formatCode>General</c:formatCode>
+                <c:ptCount val="6"/>
+                <c:pt idx="0">
+                  <c:v>0</c:v>
+                </c:pt>
+                <c:pt idx="1">
+                  <c:v>40</c:v>
+                </c:pt>
+                <c:pt idx="2">
+                  <c:v>80</c:v>
+                </c:pt>
+                <c:pt idx="3">
+                  <c:v>120</c:v>
+                </c:pt>
+                <c:pt idx="4">
+                  <c:v>160</c:v>
+                </c:pt>
+                <c:pt idx="5">
+                  <c:v>200</c:v>
+                </c:pt>
+              </c:numCache>
+            </c:numRef>
+          </c:cat>
+          <c:val>
+            <c:numRef>
+              <c:f>Sheet1!$I$18:$N$18</c:f>
+              <c:numCache>
+                <c:formatCode>General</c:formatCode>
+                <c:ptCount val="6"/>
+                <c:pt idx="0">
+                  <c:v>219</c:v>
+                </c:pt>
+                <c:pt idx="1">
+                  <c:v>140</c:v>
+                </c:pt>
+                <c:pt idx="2">
+                  <c:v>219</c:v>
+                </c:pt>
+                <c:pt idx="3">
+                  <c:v>141</c:v>
+                </c:pt>
+                <c:pt idx="4">
+                  <c:v>234</c:v>
+                </c:pt>
+                <c:pt idx="5">
+                  <c:v>63</c:v>
+                </c:pt>
+              </c:numCache>
+            </c:numRef>
+          </c:val>
+          <c:smooth val="0"/>
+          <c:extLst>
+            <c:ext xmlns:c16="http://schemas.microsoft.com/office/drawing/2014/chart" uri="{C3380CC4-5D6E-409C-BE32-E72D297353CC}">
+              <c16:uniqueId val="{00000005-8070-4778-87DF-D71F5F052024}"/>
+            </c:ext>
+          </c:extLst>
+        </c:ser>
+        <c:dLbls>
+          <c:showLegendKey val="0"/>
+          <c:showVal val="0"/>
+          <c:showCatName val="0"/>
+          <c:showSerName val="0"/>
+          <c:showPercent val="0"/>
+          <c:showBubbleSize val="0"/>
+        </c:dLbls>
+        <c:smooth val="0"/>
+        <c:axId val="510905272"/>
+        <c:axId val="510909112"/>
+      </c:lineChart>
+      <c:catAx>
+        <c:axId val="510905272"/>
+        <c:scaling>
+          <c:orientation val="minMax"/>
+        </c:scaling>
+        <c:delete val="0"/>
+        <c:axPos val="b"/>
+        <c:title>
+          <c:tx>
+            <c:rich>
+              <a:bodyPr rot="0" spcFirstLastPara="1" vertOverflow="ellipsis" vert="horz" wrap="square" anchor="ctr" anchorCtr="1"/>
+              <a:lstStyle/>
+              <a:p>
+                <a:pPr>
+                  <a:defRPr sz="1000" b="0" i="0" u="none" strike="noStrike" kern="1200" baseline="0">
+                    <a:solidFill>
+                      <a:schemeClr val="tx1">
+                        <a:lumMod val="65000"/>
+                        <a:lumOff val="35000"/>
+                      </a:schemeClr>
+                    </a:solidFill>
+                    <a:latin typeface="+mn-lt"/>
+                    <a:ea typeface="+mn-ea"/>
+                    <a:cs typeface="+mn-cs"/>
+                  </a:defRPr>
+                </a:pPr>
+                <a:r>
+                  <a:rPr lang="en-US" altLang="zh-CN"/>
+                  <a:t>number of failed nodes</a:t>
+                </a:r>
+              </a:p>
+            </c:rich>
+          </c:tx>
+          <c:overlay val="0"/>
+          <c:spPr>
+            <a:noFill/>
+            <a:ln>
+              <a:noFill/>
+            </a:ln>
+            <a:effectLst/>
+          </c:spPr>
+          <c:txPr>
+            <a:bodyPr rot="0" spcFirstLastPara="1" vertOverflow="ellipsis" vert="horz" wrap="square" anchor="ctr" anchorCtr="1"/>
+            <a:lstStyle/>
+            <a:p>
+              <a:pPr>
+                <a:defRPr sz="1000" b="0" i="0" u="none" strike="noStrike" kern="1200" baseline="0">
+                  <a:solidFill>
+                    <a:schemeClr val="tx1">
+                      <a:lumMod val="65000"/>
+                      <a:lumOff val="35000"/>
+                    </a:schemeClr>
+                  </a:solidFill>
+                  <a:latin typeface="+mn-lt"/>
+                  <a:ea typeface="+mn-ea"/>
+                  <a:cs typeface="+mn-cs"/>
+                </a:defRPr>
+              </a:pPr>
+              <a:endParaRPr lang="zh-CN"/>
+            </a:p>
+          </c:txPr>
+        </c:title>
+        <c:numFmt formatCode="General" sourceLinked="1"/>
+        <c:majorTickMark val="none"/>
+        <c:minorTickMark val="none"/>
+        <c:tickLblPos val="nextTo"/>
+        <c:spPr>
+          <a:noFill/>
+          <a:ln w="9525" cap="flat" cmpd="sng" algn="ctr">
+            <a:solidFill>
+              <a:schemeClr val="tx1">
+                <a:lumMod val="15000"/>
+                <a:lumOff val="85000"/>
+              </a:schemeClr>
+            </a:solidFill>
+            <a:round/>
+          </a:ln>
+          <a:effectLst/>
+        </c:spPr>
+        <c:txPr>
+          <a:bodyPr rot="-60000000" spcFirstLastPara="1" vertOverflow="ellipsis" vert="horz" wrap="square" anchor="ctr" anchorCtr="1"/>
+          <a:lstStyle/>
+          <a:p>
+            <a:pPr>
+              <a:defRPr sz="900" b="0" i="0" u="none" strike="noStrike" kern="1200" baseline="0">
+                <a:solidFill>
+                  <a:schemeClr val="tx1">
+                    <a:lumMod val="65000"/>
+                    <a:lumOff val="35000"/>
+                  </a:schemeClr>
+                </a:solidFill>
+                <a:latin typeface="+mn-lt"/>
+                <a:ea typeface="+mn-ea"/>
+                <a:cs typeface="+mn-cs"/>
+              </a:defRPr>
+            </a:pPr>
+            <a:endParaRPr lang="zh-CN"/>
+          </a:p>
+        </c:txPr>
+        <c:crossAx val="510909112"/>
+        <c:crosses val="autoZero"/>
+        <c:auto val="1"/>
+        <c:lblAlgn val="ctr"/>
+        <c:lblOffset val="100"/>
+        <c:noMultiLvlLbl val="0"/>
+      </c:catAx>
+      <c:valAx>
+        <c:axId val="510909112"/>
+        <c:scaling>
+          <c:orientation val="minMax"/>
+        </c:scaling>
+        <c:delete val="0"/>
+        <c:axPos val="l"/>
+        <c:majorGridlines>
+          <c:spPr>
+            <a:ln w="9525" cap="flat" cmpd="sng" algn="ctr">
+              <a:solidFill>
+                <a:schemeClr val="tx1">
+                  <a:lumMod val="15000"/>
+                  <a:lumOff val="85000"/>
+                </a:schemeClr>
+              </a:solidFill>
+              <a:round/>
+            </a:ln>
+            <a:effectLst/>
+          </c:spPr>
+        </c:majorGridlines>
+        <c:title>
+          <c:tx>
+            <c:rich>
+              <a:bodyPr rot="-5400000" spcFirstLastPara="1" vertOverflow="ellipsis" vert="horz" wrap="square" anchor="ctr" anchorCtr="1"/>
+              <a:lstStyle/>
+              <a:p>
+                <a:pPr>
+                  <a:defRPr sz="1000" b="0" i="0" u="none" strike="noStrike" kern="1200" baseline="0">
+                    <a:solidFill>
+                      <a:schemeClr val="tx1">
+                        <a:lumMod val="65000"/>
+                        <a:lumOff val="35000"/>
+                      </a:schemeClr>
+                    </a:solidFill>
+                    <a:latin typeface="+mn-lt"/>
+                    <a:ea typeface="+mn-ea"/>
+                    <a:cs typeface="+mn-cs"/>
+                  </a:defRPr>
+                </a:pPr>
+                <a:r>
+                  <a:rPr lang="en-US" altLang="zh-CN"/>
+                  <a:t>Time</a:t>
+                </a:r>
+                <a:r>
+                  <a:rPr lang="en-US" altLang="zh-CN" baseline="0"/>
+                  <a:t> (millisecond)</a:t>
+                </a:r>
+                <a:endParaRPr lang="en-US" altLang="zh-CN"/>
+              </a:p>
+            </c:rich>
+          </c:tx>
+          <c:overlay val="0"/>
+          <c:spPr>
+            <a:noFill/>
+            <a:ln>
+              <a:noFill/>
+            </a:ln>
+            <a:effectLst/>
+          </c:spPr>
+          <c:txPr>
+            <a:bodyPr rot="-5400000" spcFirstLastPara="1" vertOverflow="ellipsis" vert="horz" wrap="square" anchor="ctr" anchorCtr="1"/>
+            <a:lstStyle/>
+            <a:p>
+              <a:pPr>
+                <a:defRPr sz="1000" b="0" i="0" u="none" strike="noStrike" kern="1200" baseline="0">
+                  <a:solidFill>
+                    <a:schemeClr val="tx1">
+                      <a:lumMod val="65000"/>
+                      <a:lumOff val="35000"/>
+                    </a:schemeClr>
+                  </a:solidFill>
+                  <a:latin typeface="+mn-lt"/>
+                  <a:ea typeface="+mn-ea"/>
+                  <a:cs typeface="+mn-cs"/>
+                </a:defRPr>
+              </a:pPr>
+              <a:endParaRPr lang="zh-CN"/>
+            </a:p>
+          </c:txPr>
+        </c:title>
+        <c:numFmt formatCode="General" sourceLinked="1"/>
+        <c:majorTickMark val="none"/>
+        <c:minorTickMark val="none"/>
+        <c:tickLblPos val="nextTo"/>
+        <c:spPr>
+          <a:noFill/>
+          <a:ln>
+            <a:noFill/>
+          </a:ln>
+          <a:effectLst/>
+        </c:spPr>
+        <c:txPr>
+          <a:bodyPr rot="-60000000" spcFirstLastPara="1" vertOverflow="ellipsis" vert="horz" wrap="square" anchor="ctr" anchorCtr="1"/>
+          <a:lstStyle/>
+          <a:p>
+            <a:pPr>
+              <a:defRPr sz="900" b="0" i="0" u="none" strike="noStrike" kern="1200" baseline="0">
+                <a:solidFill>
+                  <a:schemeClr val="tx1">
+                    <a:lumMod val="65000"/>
+                    <a:lumOff val="35000"/>
+                  </a:schemeClr>
+                </a:solidFill>
+                <a:latin typeface="+mn-lt"/>
+                <a:ea typeface="+mn-ea"/>
+                <a:cs typeface="+mn-cs"/>
+              </a:defRPr>
+            </a:pPr>
+            <a:endParaRPr lang="zh-CN"/>
+          </a:p>
+        </c:txPr>
+        <c:crossAx val="510905272"/>
+        <c:crosses val="autoZero"/>
+        <c:crossBetween val="between"/>
+      </c:valAx>
+      <c:spPr>
+        <a:noFill/>
+        <a:ln>
+          <a:noFill/>
+        </a:ln>
+        <a:effectLst/>
+      </c:spPr>
+    </c:plotArea>
+    <c:legend>
+      <c:legendPos val="b"/>
+      <c:overlay val="0"/>
+      <c:spPr>
+        <a:noFill/>
+        <a:ln>
+          <a:noFill/>
+        </a:ln>
+        <a:effectLst/>
+      </c:spPr>
+      <c:txPr>
+        <a:bodyPr rot="0" spcFirstLastPara="1" vertOverflow="ellipsis" vert="horz" wrap="square" anchor="ctr" anchorCtr="1"/>
+        <a:lstStyle/>
+        <a:p>
+          <a:pPr>
+            <a:defRPr sz="900" b="0" i="0" u="none" strike="noStrike" kern="1200" baseline="0">
+              <a:solidFill>
+                <a:schemeClr val="tx1">
+                  <a:lumMod val="65000"/>
+                  <a:lumOff val="35000"/>
+                </a:schemeClr>
+              </a:solidFill>
+              <a:latin typeface="+mn-lt"/>
+              <a:ea typeface="+mn-ea"/>
+              <a:cs typeface="+mn-cs"/>
+            </a:defRPr>
+          </a:pPr>
+          <a:endParaRPr lang="zh-CN"/>
+        </a:p>
+      </c:txPr>
+    </c:legend>
+    <c:plotVisOnly val="1"/>
+    <c:dispBlanksAs val="gap"/>
+    <c:showDLblsOverMax val="0"/>
+  </c:chart>
+  <c:spPr>
+    <a:solidFill>
+      <a:schemeClr val="bg1"/>
+    </a:solidFill>
+    <a:ln w="9525" cap="flat" cmpd="sng" algn="ctr">
+      <a:solidFill>
+        <a:schemeClr val="tx1">
+          <a:lumMod val="15000"/>
+          <a:lumOff val="85000"/>
+        </a:schemeClr>
+      </a:solidFill>
+      <a:round/>
+    </a:ln>
+    <a:effectLst/>
+  </c:spPr>
+  <c:txPr>
+    <a:bodyPr/>
+    <a:lstStyle/>
+    <a:p>
+      <a:pPr>
+        <a:defRPr/>
+      </a:pPr>
+      <a:endParaRPr lang="zh-CN"/>
+    </a:p>
+  </c:txPr>
+  <c:externalData r:id="rId3">
+    <c:autoUpdate val="0"/>
+  </c:externalData>
+</c:chartSpace>
+</file>
+
+<file path=word/charts/colors1.xml><?xml version="1.0" encoding="utf-8"?>
+<cs:colorStyle xmlns:cs="http://schemas.microsoft.com/office/drawing/2012/chartStyle" xmlns:a="http://schemas.openxmlformats.org/drawingml/2006/main" meth="cycle" id="10">
+  <a:schemeClr val="accent1"/>
+  <a:schemeClr val="accent2"/>
+  <a:schemeClr val="accent3"/>
+  <a:schemeClr val="accent4"/>
+  <a:schemeClr val="accent5"/>
+  <a:schemeClr val="accent6"/>
+  <cs:variation/>
+  <cs:variation>
+    <a:lumMod val="60000"/>
+  </cs:variation>
+  <cs:variation>
+    <a:lumMod val="80000"/>
+    <a:lumOff val="20000"/>
+  </cs:variation>
+  <cs:variation>
+    <a:lumMod val="80000"/>
+  </cs:variation>
+  <cs:variation>
+    <a:lumMod val="60000"/>
+    <a:lumOff val="40000"/>
+  </cs:variation>
+  <cs:variation>
+    <a:lumMod val="50000"/>
+  </cs:variation>
+  <cs:variation>
+    <a:lumMod val="70000"/>
+    <a:lumOff val="30000"/>
+  </cs:variation>
+  <cs:variation>
+    <a:lumMod val="70000"/>
+  </cs:variation>
+  <cs:variation>
+    <a:lumMod val="50000"/>
+    <a:lumOff val="50000"/>
+  </cs:variation>
+</cs:colorStyle>
+</file>
+
+<file path=word/charts/colors2.xml><?xml version="1.0" encoding="utf-8"?>
+<cs:colorStyle xmlns:cs="http://schemas.microsoft.com/office/drawing/2012/chartStyle" xmlns:a="http://schemas.openxmlformats.org/drawingml/2006/main" meth="cycle" id="10">
+  <a:schemeClr val="accent1"/>
+  <a:schemeClr val="accent2"/>
+  <a:schemeClr val="accent3"/>
+  <a:schemeClr val="accent4"/>
+  <a:schemeClr val="accent5"/>
+  <a:schemeClr val="accent6"/>
+  <cs:variation/>
+  <cs:variation>
+    <a:lumMod val="60000"/>
+  </cs:variation>
+  <cs:variation>
+    <a:lumMod val="80000"/>
+    <a:lumOff val="20000"/>
+  </cs:variation>
+  <cs:variation>
+    <a:lumMod val="80000"/>
+  </cs:variation>
+  <cs:variation>
+    <a:lumMod val="60000"/>
+    <a:lumOff val="40000"/>
+  </cs:variation>
+  <cs:variation>
+    <a:lumMod val="50000"/>
+  </cs:variation>
+  <cs:variation>
+    <a:lumMod val="70000"/>
+    <a:lumOff val="30000"/>
+  </cs:variation>
+  <cs:variation>
+    <a:lumMod val="70000"/>
+  </cs:variation>
+  <cs:variation>
+    <a:lumMod val="50000"/>
+    <a:lumOff val="50000"/>
+  </cs:variation>
+</cs:colorStyle>
+</file>
+
+<file path=word/charts/style1.xml><?xml version="1.0" encoding="utf-8"?>
+<cs:chartStyle xmlns:cs="http://schemas.microsoft.com/office/drawing/2012/chartStyle" xmlns:a="http://schemas.openxmlformats.org/drawingml/2006/main" id="227">
+  <cs:axisTitle>
+    <cs:lnRef idx="0"/>
+    <cs:fillRef idx="0"/>
+    <cs:effectRef idx="0"/>
+    <cs:fontRef idx="minor">
+      <a:schemeClr val="tx1">
+        <a:lumMod val="65000"/>
+        <a:lumOff val="35000"/>
+      </a:schemeClr>
+    </cs:fontRef>
+    <cs:defRPr sz="1000" kern="1200"/>
+  </cs:axisTitle>
+  <cs:categoryAxis>
+    <cs:lnRef idx="0"/>
+    <cs:fillRef idx="0"/>
+    <cs:effectRef idx="0"/>
+    <cs:fontRef idx="minor">
+      <a:schemeClr val="tx1">
+        <a:lumMod val="65000"/>
+        <a:lumOff val="35000"/>
+      </a:schemeClr>
+    </cs:fontRef>
+    <cs:spPr>
+      <a:ln w="9525" cap="flat" cmpd="sng" algn="ctr">
+        <a:solidFill>
+          <a:schemeClr val="tx1">
+            <a:lumMod val="15000"/>
+            <a:lumOff val="85000"/>
+          </a:schemeClr>
+        </a:solidFill>
+        <a:round/>
+      </a:ln>
+    </cs:spPr>
+    <cs:defRPr sz="900" kern="1200"/>
+  </cs:categoryAxis>
+  <cs:chartArea mods="allowNoFillOverride allowNoLineOverride">
+    <cs:lnRef idx="0"/>
+    <cs:fillRef idx="0"/>
+    <cs:effectRef idx="0"/>
+    <cs:fontRef idx="minor">
+      <a:schemeClr val="tx1"/>
+    </cs:fontRef>
+    <cs:spPr>
+      <a:solidFill>
+        <a:schemeClr val="bg1"/>
+      </a:solidFill>
+      <a:ln w="9525" cap="flat" cmpd="sng" algn="ctr">
+        <a:solidFill>
+          <a:schemeClr val="tx1">
+            <a:lumMod val="15000"/>
+            <a:lumOff val="85000"/>
+          </a:schemeClr>
+        </a:solidFill>
+        <a:round/>
+      </a:ln>
+    </cs:spPr>
+    <cs:defRPr sz="1000" kern="1200"/>
+  </cs:chartArea>
+  <cs:dataLabel>
+    <cs:lnRef idx="0"/>
+    <cs:fillRef idx="0"/>
+    <cs:effectRef idx="0"/>
+    <cs:fontRef idx="minor">
+      <a:schemeClr val="tx1">
+        <a:lumMod val="75000"/>
+        <a:lumOff val="25000"/>
+      </a:schemeClr>
+    </cs:fontRef>
+    <cs:defRPr sz="900" kern="1200"/>
+  </cs:dataLabel>
+  <cs:dataLabelCallout>
+    <cs:lnRef idx="0"/>
+    <cs:fillRef idx="0"/>
+    <cs:effectRef idx="0"/>
+    <cs:fontRef idx="minor">
+      <a:schemeClr val="dk1">
+        <a:lumMod val="65000"/>
+        <a:lumOff val="35000"/>
+      </a:schemeClr>
+    </cs:fontRef>
+    <cs:spPr>
+      <a:solidFill>
+        <a:schemeClr val="lt1"/>
+      </a:solidFill>
+      <a:ln>
+        <a:solidFill>
+          <a:schemeClr val="dk1">
+            <a:lumMod val="25000"/>
+            <a:lumOff val="75000"/>
+          </a:schemeClr>
+        </a:solidFill>
+      </a:ln>
+    </cs:spPr>
+    <cs:defRPr sz="900" kern="1200"/>
+    <cs:bodyPr rot="0" spcFirstLastPara="1" vertOverflow="clip" horzOverflow="clip" vert="horz" wrap="square" lIns="36576" tIns="18288" rIns="36576" bIns="18288" anchor="ctr" anchorCtr="1">
+      <a:spAutoFit/>
+    </cs:bodyPr>
+  </cs:dataLabelCallout>
+  <cs:dataPoint>
+    <cs:lnRef idx="0"/>
+    <cs:fillRef idx="1">
+      <cs:styleClr val="auto"/>
+    </cs:fillRef>
+    <cs:effectRef idx="0"/>
+    <cs:fontRef idx="minor">
+      <a:schemeClr val="tx1"/>
+    </cs:fontRef>
+    <cs:spPr>
+      <a:solidFill>
+        <a:schemeClr val="phClr"/>
+      </a:solidFill>
+    </cs:spPr>
+  </cs:dataPoint>
+  <cs:dataPoint3D>
+    <cs:lnRef idx="0"/>
+    <cs:fillRef idx="1">
+      <cs:styleClr val="auto"/>
+    </cs:fillRef>
+    <cs:effectRef idx="0"/>
+    <cs:fontRef idx="minor">
+      <a:schemeClr val="tx1"/>
+    </cs:fontRef>
+    <cs:spPr>
+      <a:solidFill>
+        <a:schemeClr val="phClr"/>
+      </a:solidFill>
+    </cs:spPr>
+  </cs:dataPoint3D>
+  <cs:dataPointLine>
+    <cs:lnRef idx="0">
+      <cs:styleClr val="auto"/>
+    </cs:lnRef>
+    <cs:fillRef idx="1"/>
+    <cs:effectRef idx="0"/>
+    <cs:fontRef idx="minor">
+      <a:schemeClr val="tx1"/>
+    </cs:fontRef>
+    <cs:spPr>
+      <a:ln w="28575" cap="rnd">
+        <a:solidFill>
+          <a:schemeClr val="phClr"/>
+        </a:solidFill>
+        <a:round/>
+      </a:ln>
+    </cs:spPr>
+  </cs:dataPointLine>
+  <cs:dataPointMarker>
+    <cs:lnRef idx="0">
+      <cs:styleClr val="auto"/>
+    </cs:lnRef>
+    <cs:fillRef idx="1">
+      <cs:styleClr val="auto"/>
+    </cs:fillRef>
+    <cs:effectRef idx="0"/>
+    <cs:fontRef idx="minor">
+      <a:schemeClr val="tx1"/>
+    </cs:fontRef>
+    <cs:spPr>
+      <a:solidFill>
+        <a:schemeClr val="phClr"/>
+      </a:solidFill>
+      <a:ln w="9525">
+        <a:solidFill>
+          <a:schemeClr val="phClr"/>
+        </a:solidFill>
+      </a:ln>
+    </cs:spPr>
+  </cs:dataPointMarker>
+  <cs:dataPointMarkerLayout symbol="circle" size="5"/>
+  <cs:dataPointWireframe>
+    <cs:lnRef idx="0">
+      <cs:styleClr val="auto"/>
+    </cs:lnRef>
+    <cs:fillRef idx="1"/>
+    <cs:effectRef idx="0"/>
+    <cs:fontRef idx="minor">
+      <a:schemeClr val="tx1"/>
+    </cs:fontRef>
+    <cs:spPr>
+      <a:ln w="9525" cap="rnd">
+        <a:solidFill>
+          <a:schemeClr val="phClr"/>
+        </a:solidFill>
+        <a:round/>
+      </a:ln>
+    </cs:spPr>
+  </cs:dataPointWireframe>
+  <cs:dataTable>
+    <cs:lnRef idx="0"/>
+    <cs:fillRef idx="0"/>
+    <cs:effectRef idx="0"/>
+    <cs:fontRef idx="minor">
+      <a:schemeClr val="tx1">
+        <a:lumMod val="65000"/>
+        <a:lumOff val="35000"/>
+      </a:schemeClr>
+    </cs:fontRef>
+    <cs:spPr>
+      <a:noFill/>
+      <a:ln w="9525" cap="flat" cmpd="sng" algn="ctr">
+        <a:solidFill>
+          <a:schemeClr val="tx1">
+            <a:lumMod val="15000"/>
+            <a:lumOff val="85000"/>
+          </a:schemeClr>
+        </a:solidFill>
+        <a:round/>
+      </a:ln>
+    </cs:spPr>
+    <cs:defRPr sz="900" kern="1200"/>
+  </cs:dataTable>
+  <cs:downBar>
+    <cs:lnRef idx="0"/>
+    <cs:fillRef idx="0"/>
+    <cs:effectRef idx="0"/>
+    <cs:fontRef idx="minor">
+      <a:schemeClr val="dk1"/>
+    </cs:fontRef>
+    <cs:spPr>
+      <a:solidFill>
+        <a:schemeClr val="dk1">
+          <a:lumMod val="65000"/>
+          <a:lumOff val="35000"/>
+        </a:schemeClr>
+      </a:solidFill>
+      <a:ln w="9525">
+        <a:solidFill>
+          <a:schemeClr val="tx1">
+            <a:lumMod val="65000"/>
+            <a:lumOff val="35000"/>
+          </a:schemeClr>
+        </a:solidFill>
+      </a:ln>
+    </cs:spPr>
+  </cs:downBar>
+  <cs:dropLine>
+    <cs:lnRef idx="0"/>
+    <cs:fillRef idx="0"/>
+    <cs:effectRef idx="0"/>
+    <cs:fontRef idx="minor">
+      <a:schemeClr val="tx1"/>
+    </cs:fontRef>
+    <cs:spPr>
+      <a:ln w="9525" cap="flat" cmpd="sng" algn="ctr">
+        <a:solidFill>
+          <a:schemeClr val="tx1">
+            <a:lumMod val="35000"/>
+            <a:lumOff val="65000"/>
+          </a:schemeClr>
+        </a:solidFill>
+        <a:round/>
+      </a:ln>
+    </cs:spPr>
+  </cs:dropLine>
+  <cs:errorBar>
+    <cs:lnRef idx="0"/>
+    <cs:fillRef idx="0"/>
+    <cs:effectRef idx="0"/>
+    <cs:fontRef idx="minor">
+      <a:schemeClr val="tx1"/>
+    </cs:fontRef>
+    <cs:spPr>
+      <a:ln w="9525" cap="flat" cmpd="sng" algn="ctr">
+        <a:solidFill>
+          <a:schemeClr val="tx1">
+            <a:lumMod val="65000"/>
+            <a:lumOff val="35000"/>
+          </a:schemeClr>
+        </a:solidFill>
+        <a:round/>
+      </a:ln>
+    </cs:spPr>
+  </cs:errorBar>
+  <cs:floor>
+    <cs:lnRef idx="0"/>
+    <cs:fillRef idx="0"/>
+    <cs:effectRef idx="0"/>
+    <cs:fontRef idx="minor">
+      <a:schemeClr val="tx1"/>
+    </cs:fontRef>
+    <cs:spPr>
+      <a:noFill/>
+      <a:ln>
+        <a:noFill/>
+      </a:ln>
+    </cs:spPr>
+  </cs:floor>
+  <cs:gridlineMajor>
+    <cs:lnRef idx="0"/>
+    <cs:fillRef idx="0"/>
+    <cs:effectRef idx="0"/>
+    <cs:fontRef idx="minor">
+      <a:schemeClr val="tx1"/>
+    </cs:fontRef>
+    <cs:spPr>
+      <a:ln w="9525" cap="flat" cmpd="sng" algn="ctr">
+        <a:solidFill>
+          <a:schemeClr val="tx1">
+            <a:lumMod val="15000"/>
+            <a:lumOff val="85000"/>
+          </a:schemeClr>
+        </a:solidFill>
+        <a:round/>
+      </a:ln>
+    </cs:spPr>
+  </cs:gridlineMajor>
+  <cs:gridlineMinor>
+    <cs:lnRef idx="0"/>
+    <cs:fillRef idx="0"/>
+    <cs:effectRef idx="0"/>
+    <cs:fontRef idx="minor">
+      <a:schemeClr val="tx1"/>
+    </cs:fontRef>
+    <cs:spPr>
+      <a:ln w="9525" cap="flat" cmpd="sng" algn="ctr">
+        <a:solidFill>
+          <a:schemeClr val="tx1">
+            <a:lumMod val="5000"/>
+            <a:lumOff val="95000"/>
+          </a:schemeClr>
+        </a:solidFill>
+        <a:round/>
+      </a:ln>
+    </cs:spPr>
+  </cs:gridlineMinor>
+  <cs:hiLoLine>
+    <cs:lnRef idx="0"/>
+    <cs:fillRef idx="0"/>
+    <cs:effectRef idx="0"/>
+    <cs:fontRef idx="minor">
+      <a:schemeClr val="tx1"/>
+    </cs:fontRef>
+    <cs:spPr>
+      <a:ln w="9525" cap="flat" cmpd="sng" algn="ctr">
+        <a:solidFill>
+          <a:schemeClr val="tx1">
+            <a:lumMod val="75000"/>
+            <a:lumOff val="25000"/>
+          </a:schemeClr>
+        </a:solidFill>
+        <a:round/>
+      </a:ln>
+    </cs:spPr>
+  </cs:hiLoLine>
+  <cs:leaderLine>
+    <cs:lnRef idx="0"/>
+    <cs:fillRef idx="0"/>
+    <cs:effectRef idx="0"/>
+    <cs:fontRef idx="minor">
+      <a:schemeClr val="tx1"/>
+    </cs:fontRef>
+    <cs:spPr>
+      <a:ln w="9525" cap="flat" cmpd="sng" algn="ctr">
+        <a:solidFill>
+          <a:schemeClr val="tx1">
+            <a:lumMod val="35000"/>
+            <a:lumOff val="65000"/>
+          </a:schemeClr>
+        </a:solidFill>
+        <a:round/>
+      </a:ln>
+    </cs:spPr>
+  </cs:leaderLine>
+  <cs:legend>
+    <cs:lnRef idx="0"/>
+    <cs:fillRef idx="0"/>
+    <cs:effectRef idx="0"/>
+    <cs:fontRef idx="minor">
+      <a:schemeClr val="tx1">
+        <a:lumMod val="65000"/>
+        <a:lumOff val="35000"/>
+      </a:schemeClr>
+    </cs:fontRef>
+    <cs:defRPr sz="900" kern="1200"/>
+  </cs:legend>
+  <cs:plotArea mods="allowNoFillOverride allowNoLineOverride">
+    <cs:lnRef idx="0"/>
+    <cs:fillRef idx="0"/>
+    <cs:effectRef idx="0"/>
+    <cs:fontRef idx="minor">
+      <a:schemeClr val="tx1"/>
+    </cs:fontRef>
+  </cs:plotArea>
+  <cs:plotArea3D mods="allowNoFillOverride allowNoLineOverride">
+    <cs:lnRef idx="0"/>
+    <cs:fillRef idx="0"/>
+    <cs:effectRef idx="0"/>
+    <cs:fontRef idx="minor">
+      <a:schemeClr val="tx1"/>
+    </cs:fontRef>
+  </cs:plotArea3D>
+  <cs:seriesAxis>
+    <cs:lnRef idx="0"/>
+    <cs:fillRef idx="0"/>
+    <cs:effectRef idx="0"/>
+    <cs:fontRef idx="minor">
+      <a:schemeClr val="tx1">
+        <a:lumMod val="65000"/>
+        <a:lumOff val="35000"/>
+      </a:schemeClr>
+    </cs:fontRef>
+    <cs:defRPr sz="900" kern="1200"/>
+  </cs:seriesAxis>
+  <cs:seriesLine>
+    <cs:lnRef idx="0"/>
+    <cs:fillRef idx="0"/>
+    <cs:effectRef idx="0"/>
+    <cs:fontRef idx="minor">
+      <a:schemeClr val="tx1"/>
+    </cs:fontRef>
+    <cs:spPr>
+      <a:ln w="9525" cap="flat" cmpd="sng" algn="ctr">
+        <a:solidFill>
+          <a:schemeClr val="tx1">
+            <a:lumMod val="35000"/>
+            <a:lumOff val="65000"/>
+          </a:schemeClr>
+        </a:solidFill>
+        <a:round/>
+      </a:ln>
+    </cs:spPr>
+  </cs:seriesLine>
+  <cs:title>
+    <cs:lnRef idx="0"/>
+    <cs:fillRef idx="0"/>
+    <cs:effectRef idx="0"/>
+    <cs:fontRef idx="minor">
+      <a:schemeClr val="tx1">
+        <a:lumMod val="65000"/>
+        <a:lumOff val="35000"/>
+      </a:schemeClr>
+    </cs:fontRef>
+    <cs:defRPr sz="1400" b="0" kern="1200" spc="0" baseline="0"/>
+  </cs:title>
+  <cs:trendline>
+    <cs:lnRef idx="0">
+      <cs:styleClr val="auto"/>
+    </cs:lnRef>
+    <cs:fillRef idx="0"/>
+    <cs:effectRef idx="0"/>
+    <cs:fontRef idx="minor">
+      <a:schemeClr val="tx1"/>
+    </cs:fontRef>
+    <cs:spPr>
+      <a:ln w="19050" cap="rnd">
+        <a:solidFill>
+          <a:schemeClr val="phClr"/>
+        </a:solidFill>
+        <a:prstDash val="sysDot"/>
+      </a:ln>
+    </cs:spPr>
+  </cs:trendline>
+  <cs:trendlineLabel>
+    <cs:lnRef idx="0"/>
+    <cs:fillRef idx="0"/>
+    <cs:effectRef idx="0"/>
+    <cs:fontRef idx="minor">
+      <a:schemeClr val="tx1">
+        <a:lumMod val="65000"/>
+        <a:lumOff val="35000"/>
+      </a:schemeClr>
+    </cs:fontRef>
+    <cs:defRPr sz="900" kern="1200"/>
+  </cs:trendlineLabel>
+  <cs:upBar>
+    <cs:lnRef idx="0"/>
+    <cs:fillRef idx="0"/>
+    <cs:effectRef idx="0"/>
+    <cs:fontRef idx="minor">
+      <a:schemeClr val="dk1"/>
+    </cs:fontRef>
+    <cs:spPr>
+      <a:solidFill>
+        <a:schemeClr val="lt1"/>
+      </a:solidFill>
+      <a:ln w="9525">
+        <a:solidFill>
+          <a:schemeClr val="tx1">
+            <a:lumMod val="15000"/>
+            <a:lumOff val="85000"/>
+          </a:schemeClr>
+        </a:solidFill>
+      </a:ln>
+    </cs:spPr>
+  </cs:upBar>
+  <cs:valueAxis>
+    <cs:lnRef idx="0"/>
+    <cs:fillRef idx="0"/>
+    <cs:effectRef idx="0"/>
+    <cs:fontRef idx="minor">
+      <a:schemeClr val="tx1">
+        <a:lumMod val="65000"/>
+        <a:lumOff val="35000"/>
+      </a:schemeClr>
+    </cs:fontRef>
+    <cs:defRPr sz="900" kern="1200"/>
+  </cs:valueAxis>
+  <cs:wall>
+    <cs:lnRef idx="0"/>
+    <cs:fillRef idx="0"/>
+    <cs:effectRef idx="0"/>
+    <cs:fontRef idx="minor">
+      <a:schemeClr val="tx1"/>
+    </cs:fontRef>
+    <cs:spPr>
+      <a:noFill/>
+      <a:ln>
+        <a:noFill/>
+      </a:ln>
+    </cs:spPr>
+  </cs:wall>
+</cs:chartStyle>
+</file>
+
+<file path=word/charts/style2.xml><?xml version="1.0" encoding="utf-8"?>
+<cs:chartStyle xmlns:cs="http://schemas.microsoft.com/office/drawing/2012/chartStyle" xmlns:a="http://schemas.openxmlformats.org/drawingml/2006/main" id="227">
+  <cs:axisTitle>
+    <cs:lnRef idx="0"/>
+    <cs:fillRef idx="0"/>
+    <cs:effectRef idx="0"/>
+    <cs:fontRef idx="minor">
+      <a:schemeClr val="tx1">
+        <a:lumMod val="65000"/>
+        <a:lumOff val="35000"/>
+      </a:schemeClr>
+    </cs:fontRef>
+    <cs:defRPr sz="1000" kern="1200"/>
+  </cs:axisTitle>
+  <cs:categoryAxis>
+    <cs:lnRef idx="0"/>
+    <cs:fillRef idx="0"/>
+    <cs:effectRef idx="0"/>
+    <cs:fontRef idx="minor">
+      <a:schemeClr val="tx1">
+        <a:lumMod val="65000"/>
+        <a:lumOff val="35000"/>
+      </a:schemeClr>
+    </cs:fontRef>
+    <cs:spPr>
+      <a:ln w="9525" cap="flat" cmpd="sng" algn="ctr">
+        <a:solidFill>
+          <a:schemeClr val="tx1">
+            <a:lumMod val="15000"/>
+            <a:lumOff val="85000"/>
+          </a:schemeClr>
+        </a:solidFill>
+        <a:round/>
+      </a:ln>
+    </cs:spPr>
+    <cs:defRPr sz="900" kern="1200"/>
+  </cs:categoryAxis>
+  <cs:chartArea mods="allowNoFillOverride allowNoLineOverride">
+    <cs:lnRef idx="0"/>
+    <cs:fillRef idx="0"/>
+    <cs:effectRef idx="0"/>
+    <cs:fontRef idx="minor">
+      <a:schemeClr val="tx1"/>
+    </cs:fontRef>
+    <cs:spPr>
+      <a:solidFill>
+        <a:schemeClr val="bg1"/>
+      </a:solidFill>
+      <a:ln w="9525" cap="flat" cmpd="sng" algn="ctr">
+        <a:solidFill>
+          <a:schemeClr val="tx1">
+            <a:lumMod val="15000"/>
+            <a:lumOff val="85000"/>
+          </a:schemeClr>
+        </a:solidFill>
+        <a:round/>
+      </a:ln>
+    </cs:spPr>
+    <cs:defRPr sz="1000" kern="1200"/>
+  </cs:chartArea>
+  <cs:dataLabel>
+    <cs:lnRef idx="0"/>
+    <cs:fillRef idx="0"/>
+    <cs:effectRef idx="0"/>
+    <cs:fontRef idx="minor">
+      <a:schemeClr val="tx1">
+        <a:lumMod val="75000"/>
+        <a:lumOff val="25000"/>
+      </a:schemeClr>
+    </cs:fontRef>
+    <cs:defRPr sz="900" kern="1200"/>
+  </cs:dataLabel>
+  <cs:dataLabelCallout>
+    <cs:lnRef idx="0"/>
+    <cs:fillRef idx="0"/>
+    <cs:effectRef idx="0"/>
+    <cs:fontRef idx="minor">
+      <a:schemeClr val="dk1">
+        <a:lumMod val="65000"/>
+        <a:lumOff val="35000"/>
+      </a:schemeClr>
+    </cs:fontRef>
+    <cs:spPr>
+      <a:solidFill>
+        <a:schemeClr val="lt1"/>
+      </a:solidFill>
+      <a:ln>
+        <a:solidFill>
+          <a:schemeClr val="dk1">
+            <a:lumMod val="25000"/>
+            <a:lumOff val="75000"/>
+          </a:schemeClr>
+        </a:solidFill>
+      </a:ln>
+    </cs:spPr>
+    <cs:defRPr sz="900" kern="1200"/>
+    <cs:bodyPr rot="0" spcFirstLastPara="1" vertOverflow="clip" horzOverflow="clip" vert="horz" wrap="square" lIns="36576" tIns="18288" rIns="36576" bIns="18288" anchor="ctr" anchorCtr="1">
+      <a:spAutoFit/>
+    </cs:bodyPr>
+  </cs:dataLabelCallout>
+  <cs:dataPoint>
+    <cs:lnRef idx="0"/>
+    <cs:fillRef idx="1">
+      <cs:styleClr val="auto"/>
+    </cs:fillRef>
+    <cs:effectRef idx="0"/>
+    <cs:fontRef idx="minor">
+      <a:schemeClr val="tx1"/>
+    </cs:fontRef>
+    <cs:spPr>
+      <a:solidFill>
+        <a:schemeClr val="phClr"/>
+      </a:solidFill>
+    </cs:spPr>
+  </cs:dataPoint>
+  <cs:dataPoint3D>
+    <cs:lnRef idx="0"/>
+    <cs:fillRef idx="1">
+      <cs:styleClr val="auto"/>
+    </cs:fillRef>
+    <cs:effectRef idx="0"/>
+    <cs:fontRef idx="minor">
+      <a:schemeClr val="tx1"/>
+    </cs:fontRef>
+    <cs:spPr>
+      <a:solidFill>
+        <a:schemeClr val="phClr"/>
+      </a:solidFill>
+    </cs:spPr>
+  </cs:dataPoint3D>
+  <cs:dataPointLine>
+    <cs:lnRef idx="0">
+      <cs:styleClr val="auto"/>
+    </cs:lnRef>
+    <cs:fillRef idx="1"/>
+    <cs:effectRef idx="0"/>
+    <cs:fontRef idx="minor">
+      <a:schemeClr val="tx1"/>
+    </cs:fontRef>
+    <cs:spPr>
+      <a:ln w="28575" cap="rnd">
+        <a:solidFill>
+          <a:schemeClr val="phClr"/>
+        </a:solidFill>
+        <a:round/>
+      </a:ln>
+    </cs:spPr>
+  </cs:dataPointLine>
+  <cs:dataPointMarker>
+    <cs:lnRef idx="0">
+      <cs:styleClr val="auto"/>
+    </cs:lnRef>
+    <cs:fillRef idx="1">
+      <cs:styleClr val="auto"/>
+    </cs:fillRef>
+    <cs:effectRef idx="0"/>
+    <cs:fontRef idx="minor">
+      <a:schemeClr val="tx1"/>
+    </cs:fontRef>
+    <cs:spPr>
+      <a:solidFill>
+        <a:schemeClr val="phClr"/>
+      </a:solidFill>
+      <a:ln w="9525">
+        <a:solidFill>
+          <a:schemeClr val="phClr"/>
+        </a:solidFill>
+      </a:ln>
+    </cs:spPr>
+  </cs:dataPointMarker>
+  <cs:dataPointMarkerLayout symbol="circle" size="5"/>
+  <cs:dataPointWireframe>
+    <cs:lnRef idx="0">
+      <cs:styleClr val="auto"/>
+    </cs:lnRef>
+    <cs:fillRef idx="1"/>
+    <cs:effectRef idx="0"/>
+    <cs:fontRef idx="minor">
+      <a:schemeClr val="tx1"/>
+    </cs:fontRef>
+    <cs:spPr>
+      <a:ln w="9525" cap="rnd">
+        <a:solidFill>
+          <a:schemeClr val="phClr"/>
+        </a:solidFill>
+        <a:round/>
+      </a:ln>
+    </cs:spPr>
+  </cs:dataPointWireframe>
+  <cs:dataTable>
+    <cs:lnRef idx="0"/>
+    <cs:fillRef idx="0"/>
+    <cs:effectRef idx="0"/>
+    <cs:fontRef idx="minor">
+      <a:schemeClr val="tx1">
+        <a:lumMod val="65000"/>
+        <a:lumOff val="35000"/>
+      </a:schemeClr>
+    </cs:fontRef>
+    <cs:spPr>
+      <a:noFill/>
+      <a:ln w="9525" cap="flat" cmpd="sng" algn="ctr">
+        <a:solidFill>
+          <a:schemeClr val="tx1">
+            <a:lumMod val="15000"/>
+            <a:lumOff val="85000"/>
+          </a:schemeClr>
+        </a:solidFill>
+        <a:round/>
+      </a:ln>
+    </cs:spPr>
+    <cs:defRPr sz="900" kern="1200"/>
+  </cs:dataTable>
+  <cs:downBar>
+    <cs:lnRef idx="0"/>
+    <cs:fillRef idx="0"/>
+    <cs:effectRef idx="0"/>
+    <cs:fontRef idx="minor">
+      <a:schemeClr val="dk1"/>
+    </cs:fontRef>
+    <cs:spPr>
+      <a:solidFill>
+        <a:schemeClr val="dk1">
+          <a:lumMod val="65000"/>
+          <a:lumOff val="35000"/>
+        </a:schemeClr>
+      </a:solidFill>
+      <a:ln w="9525">
+        <a:solidFill>
+          <a:schemeClr val="tx1">
+            <a:lumMod val="65000"/>
+            <a:lumOff val="35000"/>
+          </a:schemeClr>
+        </a:solidFill>
+      </a:ln>
+    </cs:spPr>
+  </cs:downBar>
+  <cs:dropLine>
+    <cs:lnRef idx="0"/>
+    <cs:fillRef idx="0"/>
+    <cs:effectRef idx="0"/>
+    <cs:fontRef idx="minor">
+      <a:schemeClr val="tx1"/>
+    </cs:fontRef>
+    <cs:spPr>
+      <a:ln w="9525" cap="flat" cmpd="sng" algn="ctr">
+        <a:solidFill>
+          <a:schemeClr val="tx1">
+            <a:lumMod val="35000"/>
+            <a:lumOff val="65000"/>
+          </a:schemeClr>
+        </a:solidFill>
+        <a:round/>
+      </a:ln>
+    </cs:spPr>
+  </cs:dropLine>
+  <cs:errorBar>
+    <cs:lnRef idx="0"/>
+    <cs:fillRef idx="0"/>
+    <cs:effectRef idx="0"/>
+    <cs:fontRef idx="minor">
+      <a:schemeClr val="tx1"/>
+    </cs:fontRef>
+    <cs:spPr>
+      <a:ln w="9525" cap="flat" cmpd="sng" algn="ctr">
+        <a:solidFill>
+          <a:schemeClr val="tx1">
+            <a:lumMod val="65000"/>
+            <a:lumOff val="35000"/>
+          </a:schemeClr>
+        </a:solidFill>
+        <a:round/>
+      </a:ln>
+    </cs:spPr>
+  </cs:errorBar>
+  <cs:floor>
+    <cs:lnRef idx="0"/>
+    <cs:fillRef idx="0"/>
+    <cs:effectRef idx="0"/>
+    <cs:fontRef idx="minor">
+      <a:schemeClr val="tx1"/>
+    </cs:fontRef>
+    <cs:spPr>
+      <a:noFill/>
+      <a:ln>
+        <a:noFill/>
+      </a:ln>
+    </cs:spPr>
+  </cs:floor>
+  <cs:gridlineMajor>
+    <cs:lnRef idx="0"/>
+    <cs:fillRef idx="0"/>
+    <cs:effectRef idx="0"/>
+    <cs:fontRef idx="minor">
+      <a:schemeClr val="tx1"/>
+    </cs:fontRef>
+    <cs:spPr>
+      <a:ln w="9525" cap="flat" cmpd="sng" algn="ctr">
+        <a:solidFill>
+          <a:schemeClr val="tx1">
+            <a:lumMod val="15000"/>
+            <a:lumOff val="85000"/>
+          </a:schemeClr>
+        </a:solidFill>
+        <a:round/>
+      </a:ln>
+    </cs:spPr>
+  </cs:gridlineMajor>
+  <cs:gridlineMinor>
+    <cs:lnRef idx="0"/>
+    <cs:fillRef idx="0"/>
+    <cs:effectRef idx="0"/>
+    <cs:fontRef idx="minor">
+      <a:schemeClr val="tx1"/>
+    </cs:fontRef>
+    <cs:spPr>
+      <a:ln w="9525" cap="flat" cmpd="sng" algn="ctr">
+        <a:solidFill>
+          <a:schemeClr val="tx1">
+            <a:lumMod val="5000"/>
+            <a:lumOff val="95000"/>
+          </a:schemeClr>
+        </a:solidFill>
+        <a:round/>
+      </a:ln>
+    </cs:spPr>
+  </cs:gridlineMinor>
+  <cs:hiLoLine>
+    <cs:lnRef idx="0"/>
+    <cs:fillRef idx="0"/>
+    <cs:effectRef idx="0"/>
+    <cs:fontRef idx="minor">
+      <a:schemeClr val="tx1"/>
+    </cs:fontRef>
+    <cs:spPr>
+      <a:ln w="9525" cap="flat" cmpd="sng" algn="ctr">
+        <a:solidFill>
+          <a:schemeClr val="tx1">
+            <a:lumMod val="75000"/>
+            <a:lumOff val="25000"/>
+          </a:schemeClr>
+        </a:solidFill>
+        <a:round/>
+      </a:ln>
+    </cs:spPr>
+  </cs:hiLoLine>
+  <cs:leaderLine>
+    <cs:lnRef idx="0"/>
+    <cs:fillRef idx="0"/>
+    <cs:effectRef idx="0"/>
+    <cs:fontRef idx="minor">
+      <a:schemeClr val="tx1"/>
+    </cs:fontRef>
+    <cs:spPr>
+      <a:ln w="9525" cap="flat" cmpd="sng" algn="ctr">
+        <a:solidFill>
+          <a:schemeClr val="tx1">
+            <a:lumMod val="35000"/>
+            <a:lumOff val="65000"/>
+          </a:schemeClr>
+        </a:solidFill>
+        <a:round/>
+      </a:ln>
+    </cs:spPr>
+  </cs:leaderLine>
+  <cs:legend>
+    <cs:lnRef idx="0"/>
+    <cs:fillRef idx="0"/>
+    <cs:effectRef idx="0"/>
+    <cs:fontRef idx="minor">
+      <a:schemeClr val="tx1">
+        <a:lumMod val="65000"/>
+        <a:lumOff val="35000"/>
+      </a:schemeClr>
+    </cs:fontRef>
+    <cs:defRPr sz="900" kern="1200"/>
+  </cs:legend>
+  <cs:plotArea mods="allowNoFillOverride allowNoLineOverride">
+    <cs:lnRef idx="0"/>
+    <cs:fillRef idx="0"/>
+    <cs:effectRef idx="0"/>
+    <cs:fontRef idx="minor">
+      <a:schemeClr val="tx1"/>
+    </cs:fontRef>
+  </cs:plotArea>
+  <cs:plotArea3D mods="allowNoFillOverride allowNoLineOverride">
+    <cs:lnRef idx="0"/>
+    <cs:fillRef idx="0"/>
+    <cs:effectRef idx="0"/>
+    <cs:fontRef idx="minor">
+      <a:schemeClr val="tx1"/>
+    </cs:fontRef>
+  </cs:plotArea3D>
+  <cs:seriesAxis>
+    <cs:lnRef idx="0"/>
+    <cs:fillRef idx="0"/>
+    <cs:effectRef idx="0"/>
+    <cs:fontRef idx="minor">
+      <a:schemeClr val="tx1">
+        <a:lumMod val="65000"/>
+        <a:lumOff val="35000"/>
+      </a:schemeClr>
+    </cs:fontRef>
+    <cs:defRPr sz="900" kern="1200"/>
+  </cs:seriesAxis>
+  <cs:seriesLine>
+    <cs:lnRef idx="0"/>
+    <cs:fillRef idx="0"/>
+    <cs:effectRef idx="0"/>
+    <cs:fontRef idx="minor">
+      <a:schemeClr val="tx1"/>
+    </cs:fontRef>
+    <cs:spPr>
+      <a:ln w="9525" cap="flat" cmpd="sng" algn="ctr">
+        <a:solidFill>
+          <a:schemeClr val="tx1">
+            <a:lumMod val="35000"/>
+            <a:lumOff val="65000"/>
+          </a:schemeClr>
+        </a:solidFill>
+        <a:round/>
+      </a:ln>
+    </cs:spPr>
+  </cs:seriesLine>
+  <cs:title>
+    <cs:lnRef idx="0"/>
+    <cs:fillRef idx="0"/>
+    <cs:effectRef idx="0"/>
+    <cs:fontRef idx="minor">
+      <a:schemeClr val="tx1">
+        <a:lumMod val="65000"/>
+        <a:lumOff val="35000"/>
+      </a:schemeClr>
+    </cs:fontRef>
+    <cs:defRPr sz="1400" b="0" kern="1200" spc="0" baseline="0"/>
+  </cs:title>
+  <cs:trendline>
+    <cs:lnRef idx="0">
+      <cs:styleClr val="auto"/>
+    </cs:lnRef>
+    <cs:fillRef idx="0"/>
+    <cs:effectRef idx="0"/>
+    <cs:fontRef idx="minor">
+      <a:schemeClr val="tx1"/>
+    </cs:fontRef>
+    <cs:spPr>
+      <a:ln w="19050" cap="rnd">
+        <a:solidFill>
+          <a:schemeClr val="phClr"/>
+        </a:solidFill>
+        <a:prstDash val="sysDot"/>
+      </a:ln>
+    </cs:spPr>
+  </cs:trendline>
+  <cs:trendlineLabel>
+    <cs:lnRef idx="0"/>
+    <cs:fillRef idx="0"/>
+    <cs:effectRef idx="0"/>
+    <cs:fontRef idx="minor">
+      <a:schemeClr val="tx1">
+        <a:lumMod val="65000"/>
+        <a:lumOff val="35000"/>
+      </a:schemeClr>
+    </cs:fontRef>
+    <cs:defRPr sz="900" kern="1200"/>
+  </cs:trendlineLabel>
+  <cs:upBar>
+    <cs:lnRef idx="0"/>
+    <cs:fillRef idx="0"/>
+    <cs:effectRef idx="0"/>
+    <cs:fontRef idx="minor">
+      <a:schemeClr val="dk1"/>
+    </cs:fontRef>
+    <cs:spPr>
+      <a:solidFill>
+        <a:schemeClr val="lt1"/>
+      </a:solidFill>
+      <a:ln w="9525">
+        <a:solidFill>
+          <a:schemeClr val="tx1">
+            <a:lumMod val="15000"/>
+            <a:lumOff val="85000"/>
+          </a:schemeClr>
+        </a:solidFill>
+      </a:ln>
+    </cs:spPr>
+  </cs:upBar>
+  <cs:valueAxis>
+    <cs:lnRef idx="0"/>
+    <cs:fillRef idx="0"/>
+    <cs:effectRef idx="0"/>
+    <cs:fontRef idx="minor">
+      <a:schemeClr val="tx1">
+        <a:lumMod val="65000"/>
+        <a:lumOff val="35000"/>
+      </a:schemeClr>
+    </cs:fontRef>
+    <cs:defRPr sz="900" kern="1200"/>
+  </cs:valueAxis>
+  <cs:wall>
+    <cs:lnRef idx="0"/>
+    <cs:fillRef idx="0"/>
+    <cs:effectRef idx="0"/>
+    <cs:fontRef idx="minor">
+      <a:schemeClr val="tx1"/>
+    </cs:fontRef>
+    <cs:spPr>
+      <a:noFill/>
+      <a:ln>
+        <a:noFill/>
+      </a:ln>
+    </cs:spPr>
+  </cs:wall>
+</cs:chartStyle>
 </file>
 
 <file path=word/theme/theme1.xml><?xml version="1.0" encoding="utf-8"?>
@@ -1426,7 +4488,7 @@
 </file>
 
 <file path=customXml/itemProps1.xml><?xml version="1.0" encoding="utf-8"?>
-<ds:datastoreItem xmlns:ds="http://schemas.openxmlformats.org/officeDocument/2006/customXml" ds:itemID="{9A2E4E8D-5808-4691-8F4E-73000C2602C7}">
+<ds:datastoreItem xmlns:ds="http://schemas.openxmlformats.org/officeDocument/2006/customXml" ds:itemID="{5229F256-897E-481A-A569-52E0B1892704}">
   <ds:schemaRefs>
     <ds:schemaRef ds:uri="http://schemas.openxmlformats.org/officeDocument/2006/bibliography"/>
   </ds:schemaRefs>
